--- a/References/docs/Series.docx
+++ b/References/docs/Series.docx
@@ -1,6 +1,6 @@
 
 <file path=word/document.xml><?xml version="1.0" encoding="utf-8"?>
-<w:document xmlns:wpc="http://schemas.microsoft.com/office/word/2010/wordprocessingCanvas" xmlns:mc="http://schemas.openxmlformats.org/markup-compatibility/2006" xmlns:o="urn:schemas-microsoft-com:office:office" xmlns:r="http://schemas.openxmlformats.org/officeDocument/2006/relationships" xmlns:m="http://schemas.openxmlformats.org/officeDocument/2006/math" xmlns:v="urn:schemas-microsoft-com:vml" xmlns:wp14="http://schemas.microsoft.com/office/word/2010/wordprocessingDrawing" xmlns:wp="http://schemas.openxmlformats.org/drawingml/2006/wordprocessingDrawing" xmlns:w10="urn:schemas-microsoft-com:office:word" xmlns:w="http://schemas.openxmlformats.org/wordprocessingml/2006/main" xmlns:w14="http://schemas.microsoft.com/office/word/2010/wordml" xmlns:w15="http://schemas.microsoft.com/office/word/2012/wordml" xmlns:wpg="http://schemas.microsoft.com/office/word/2010/wordprocessingGroup" xmlns:wpi="http://schemas.microsoft.com/office/word/2010/wordprocessingInk" xmlns:wne="http://schemas.microsoft.com/office/word/2006/wordml" xmlns:wps="http://schemas.microsoft.com/office/word/2010/wordprocessingShape" mc:Ignorable="w14 w15 wp14">
+<w:document xmlns:wpc="http://schemas.microsoft.com/office/word/2010/wordprocessingCanvas" xmlns:cx="http://schemas.microsoft.com/office/drawing/2014/chartex" xmlns:cx1="http://schemas.microsoft.com/office/drawing/2015/9/8/chartex" xmlns:cx2="http://schemas.microsoft.com/office/drawing/2015/10/21/chartex" xmlns:cx3="http://schemas.microsoft.com/office/drawing/2016/5/9/chartex" xmlns:cx4="http://schemas.microsoft.com/office/drawing/2016/5/10/chartex" xmlns:cx5="http://schemas.microsoft.com/office/drawing/2016/5/11/chartex" xmlns:cx6="http://schemas.microsoft.com/office/drawing/2016/5/12/chartex" xmlns:cx7="http://schemas.microsoft.com/office/drawing/2016/5/13/chartex" xmlns:cx8="http://schemas.microsoft.com/office/drawing/2016/5/14/chartex" xmlns:mc="http://schemas.openxmlformats.org/markup-compatibility/2006" xmlns:aink="http://schemas.microsoft.com/office/drawing/2016/ink" xmlns:am3d="http://schemas.microsoft.com/office/drawing/2017/model3d" xmlns:o="urn:schemas-microsoft-com:office:office" xmlns:r="http://schemas.openxmlformats.org/officeDocument/2006/relationships" xmlns:m="http://schemas.openxmlformats.org/officeDocument/2006/math" xmlns:v="urn:schemas-microsoft-com:vml" xmlns:wp14="http://schemas.microsoft.com/office/word/2010/wordprocessingDrawing" xmlns:wp="http://schemas.openxmlformats.org/drawingml/2006/wordprocessingDrawing" xmlns:w10="urn:schemas-microsoft-com:office:word" xmlns:w="http://schemas.openxmlformats.org/wordprocessingml/2006/main" xmlns:w14="http://schemas.microsoft.com/office/word/2010/wordml" xmlns:w15="http://schemas.microsoft.com/office/word/2012/wordml" xmlns:w16cex="http://schemas.microsoft.com/office/word/2018/wordml/cex" xmlns:w16cid="http://schemas.microsoft.com/office/word/2016/wordml/cid" xmlns:w16="http://schemas.microsoft.com/office/word/2018/wordml" xmlns:w16se="http://schemas.microsoft.com/office/word/2015/wordml/symex" xmlns:wpg="http://schemas.microsoft.com/office/word/2010/wordprocessingGroup" xmlns:wpi="http://schemas.microsoft.com/office/word/2010/wordprocessingInk" xmlns:wne="http://schemas.microsoft.com/office/word/2006/wordml" xmlns:wps="http://schemas.microsoft.com/office/word/2010/wordprocessingShape" mc:Ignorable="w14 w15 w16se w16cid w16 w16cex wp14">
   <w:body>
     <w:p>
       <w:pPr>
@@ -9,6 +9,8 @@
           <w:sz w:val="36"/>
         </w:rPr>
       </w:pPr>
+      <w:bookmarkStart w:id="0" w:name="_Hlk22754264"/>
+      <w:bookmarkEnd w:id="0"/>
       <w:r>
         <w:rPr>
           <w:b/>
@@ -24,7 +26,7 @@
         <w:rPr>
           <w:position w:val="-46"/>
         </w:rPr>
-        <w:object w:dxaOrig="3879" w:dyaOrig="1040">
+        <w:object w:dxaOrig="3879" w:dyaOrig="1040" w14:anchorId="50A8C918">
           <v:shapetype id="_x0000_t75" coordsize="21600,21600" o:spt="75" o:preferrelative="t" path="m@4@5l@4@11@9@11@9@5xe" filled="f" stroked="f">
             <v:stroke joinstyle="miter"/>
             <v:formulas>
@@ -47,7 +49,7 @@
           <v:shape id="_x0000_i1025" type="#_x0000_t75" style="width:193.8pt;height:51.6pt" o:ole="">
             <v:imagedata r:id="rId6" o:title=""/>
           </v:shape>
-          <o:OLEObject Type="Embed" ProgID="Equation.DSMT4" ShapeID="_x0000_i1025" DrawAspect="Content" ObjectID="_1448844489" r:id="rId7"/>
+          <o:OLEObject Type="Embed" ProgID="Equation.DSMT4" ShapeID="_x0000_i1025" DrawAspect="Content" ObjectID="_1653026430" r:id="rId7"/>
         </w:object>
       </w:r>
     </w:p>
@@ -83,11 +85,11 @@
         <w:rPr>
           <w:position w:val="-46"/>
         </w:rPr>
-        <w:object w:dxaOrig="3700" w:dyaOrig="1040">
+        <w:object w:dxaOrig="3700" w:dyaOrig="1040" w14:anchorId="76377ED3">
           <v:shape id="_x0000_i1026" type="#_x0000_t75" style="width:185.4pt;height:52.8pt" o:ole="">
             <v:imagedata r:id="rId8" o:title=""/>
           </v:shape>
-          <o:OLEObject Type="Embed" ProgID="Equation.DSMT4" ShapeID="_x0000_i1026" DrawAspect="Content" ObjectID="_1448844490" r:id="rId9"/>
+          <o:OLEObject Type="Embed" ProgID="Equation.DSMT4" ShapeID="_x0000_i1026" DrawAspect="Content" ObjectID="_1653026431" r:id="rId9"/>
         </w:object>
       </w:r>
       <w:r>
@@ -97,11 +99,11 @@
         <w:rPr>
           <w:position w:val="-46"/>
         </w:rPr>
-        <w:object w:dxaOrig="4180" w:dyaOrig="1040">
+        <w:object w:dxaOrig="4180" w:dyaOrig="1040" w14:anchorId="4A094E13">
           <v:shape id="_x0000_i1027" type="#_x0000_t75" style="width:208.8pt;height:52.8pt" o:ole="">
             <v:imagedata r:id="rId10" o:title=""/>
           </v:shape>
-          <o:OLEObject Type="Embed" ProgID="Equation.DSMT4" ShapeID="_x0000_i1027" DrawAspect="Content" ObjectID="_1448844491" r:id="rId11"/>
+          <o:OLEObject Type="Embed" ProgID="Equation.DSMT4" ShapeID="_x0000_i1027" DrawAspect="Content" ObjectID="_1653026432" r:id="rId11"/>
         </w:object>
       </w:r>
     </w:p>
@@ -136,11 +138,11 @@
         <w:rPr>
           <w:position w:val="-46"/>
         </w:rPr>
-        <w:object w:dxaOrig="4800" w:dyaOrig="1060">
+        <w:object w:dxaOrig="4800" w:dyaOrig="1060" w14:anchorId="62051E9E">
           <v:shape id="_x0000_i1028" type="#_x0000_t75" style="width:240pt;height:52.8pt" o:ole="">
             <v:imagedata r:id="rId12" o:title=""/>
           </v:shape>
-          <o:OLEObject Type="Embed" ProgID="Equation.DSMT4" ShapeID="_x0000_i1028" DrawAspect="Content" ObjectID="_1448844492" r:id="rId13"/>
+          <o:OLEObject Type="Embed" ProgID="Equation.DSMT4" ShapeID="_x0000_i1028" DrawAspect="Content" ObjectID="_1653026433" r:id="rId13"/>
         </w:object>
       </w:r>
       <w:r>
@@ -158,11 +160,11 @@
         <w:rPr>
           <w:position w:val="-46"/>
         </w:rPr>
-        <w:object w:dxaOrig="5480" w:dyaOrig="1040">
+        <w:object w:dxaOrig="5480" w:dyaOrig="1040" w14:anchorId="79748CEE">
           <v:shape id="_x0000_i1029" type="#_x0000_t75" style="width:273.6pt;height:51pt" o:ole="">
             <v:imagedata r:id="rId14" o:title=""/>
           </v:shape>
-          <o:OLEObject Type="Embed" ProgID="Equation.DSMT4" ShapeID="_x0000_i1029" DrawAspect="Content" ObjectID="_1448844493" r:id="rId15"/>
+          <o:OLEObject Type="Embed" ProgID="Equation.DSMT4" ShapeID="_x0000_i1029" DrawAspect="Content" ObjectID="_1653026434" r:id="rId15"/>
         </w:object>
       </w:r>
     </w:p>
@@ -177,11 +179,11 @@
         <w:rPr>
           <w:position w:val="-46"/>
         </w:rPr>
-        <w:object w:dxaOrig="4140" w:dyaOrig="1040">
+        <w:object w:dxaOrig="4140" w:dyaOrig="1040" w14:anchorId="074F7822">
           <v:shape id="_x0000_i1030" type="#_x0000_t75" style="width:206.4pt;height:51pt" o:ole="">
             <v:imagedata r:id="rId16" o:title=""/>
           </v:shape>
-          <o:OLEObject Type="Embed" ProgID="Equation.DSMT4" ShapeID="_x0000_i1030" DrawAspect="Content" ObjectID="_1448844494" r:id="rId17"/>
+          <o:OLEObject Type="Embed" ProgID="Equation.DSMT4" ShapeID="_x0000_i1030" DrawAspect="Content" ObjectID="_1653026435" r:id="rId17"/>
         </w:object>
       </w:r>
     </w:p>
@@ -199,11 +201,11 @@
         <w:rPr>
           <w:position w:val="-46"/>
         </w:rPr>
-        <w:object w:dxaOrig="4200" w:dyaOrig="1060">
+        <w:object w:dxaOrig="4200" w:dyaOrig="1060" w14:anchorId="0EC05299">
           <v:shape id="_x0000_i1031" type="#_x0000_t75" style="width:210pt;height:52.8pt" o:ole="">
             <v:imagedata r:id="rId18" o:title=""/>
           </v:shape>
-          <o:OLEObject Type="Embed" ProgID="Equation.DSMT4" ShapeID="_x0000_i1031" DrawAspect="Content" ObjectID="_1448844495" r:id="rId19"/>
+          <o:OLEObject Type="Embed" ProgID="Equation.DSMT4" ShapeID="_x0000_i1031" DrawAspect="Content" ObjectID="_1653026436" r:id="rId19"/>
         </w:object>
       </w:r>
       <w:r>
@@ -213,11 +215,11 @@
         <w:rPr>
           <w:position w:val="-46"/>
         </w:rPr>
-        <w:object w:dxaOrig="3240" w:dyaOrig="1040">
+        <w:object w:dxaOrig="3240" w:dyaOrig="1040" w14:anchorId="032D6B70">
           <v:shape id="_x0000_i1032" type="#_x0000_t75" style="width:162pt;height:51.6pt" o:ole="">
             <v:imagedata r:id="rId20" o:title=""/>
           </v:shape>
-          <o:OLEObject Type="Embed" ProgID="Equation.DSMT4" ShapeID="_x0000_i1032" DrawAspect="Content" ObjectID="_1448844496" r:id="rId21"/>
+          <o:OLEObject Type="Embed" ProgID="Equation.DSMT4" ShapeID="_x0000_i1032" DrawAspect="Content" ObjectID="_1653026437" r:id="rId21"/>
         </w:object>
       </w:r>
     </w:p>
@@ -232,11 +234,11 @@
         <w:rPr>
           <w:position w:val="-50"/>
         </w:rPr>
-        <w:object w:dxaOrig="6940" w:dyaOrig="1120">
+        <w:object w:dxaOrig="6940" w:dyaOrig="1120" w14:anchorId="007F4F7B">
           <v:shape id="_x0000_i1033" type="#_x0000_t75" style="width:347.4pt;height:55.2pt" o:ole="">
             <v:imagedata r:id="rId22" o:title=""/>
           </v:shape>
-          <o:OLEObject Type="Embed" ProgID="Equation.DSMT4" ShapeID="_x0000_i1033" DrawAspect="Content" ObjectID="_1448844497" r:id="rId23"/>
+          <o:OLEObject Type="Embed" ProgID="Equation.DSMT4" ShapeID="_x0000_i1033" DrawAspect="Content" ObjectID="_1653026438" r:id="rId23"/>
         </w:object>
       </w:r>
     </w:p>
@@ -259,11 +261,11 @@
         <w:rPr>
           <w:position w:val="-40"/>
         </w:rPr>
-        <w:object w:dxaOrig="4000" w:dyaOrig="999">
+        <w:object w:dxaOrig="4000" w:dyaOrig="999" w14:anchorId="2F18C01C">
           <v:shape id="_x0000_i1034" type="#_x0000_t75" style="width:200.4pt;height:49.8pt" o:ole="">
             <v:imagedata r:id="rId24" o:title=""/>
           </v:shape>
-          <o:OLEObject Type="Embed" ProgID="Equation.DSMT4" ShapeID="_x0000_i1034" DrawAspect="Content" ObjectID="_1448844498" r:id="rId25"/>
+          <o:OLEObject Type="Embed" ProgID="Equation.DSMT4" ShapeID="_x0000_i1034" DrawAspect="Content" ObjectID="_1653026439" r:id="rId25"/>
         </w:object>
       </w:r>
     </w:p>
@@ -278,11 +280,11 @@
         <w:rPr>
           <w:position w:val="-50"/>
         </w:rPr>
-        <w:object w:dxaOrig="8000" w:dyaOrig="1120">
+        <w:object w:dxaOrig="8000" w:dyaOrig="1120" w14:anchorId="638EB2E7">
           <v:shape id="_x0000_i1035" type="#_x0000_t75" style="width:400.2pt;height:56.4pt" o:ole="">
             <v:imagedata r:id="rId26" o:title=""/>
           </v:shape>
-          <o:OLEObject Type="Embed" ProgID="Equation.DSMT4" ShapeID="_x0000_i1035" DrawAspect="Content" ObjectID="_1448844499" r:id="rId27"/>
+          <o:OLEObject Type="Embed" ProgID="Equation.DSMT4" ShapeID="_x0000_i1035" DrawAspect="Content" ObjectID="_1653026440" r:id="rId27"/>
         </w:object>
       </w:r>
     </w:p>
@@ -297,11 +299,11 @@
         <w:rPr>
           <w:position w:val="-46"/>
         </w:rPr>
-        <w:object w:dxaOrig="5020" w:dyaOrig="1040">
+        <w:object w:dxaOrig="5020" w:dyaOrig="1040" w14:anchorId="74723293">
           <v:shape id="_x0000_i1036" type="#_x0000_t75" style="width:250.2pt;height:51.6pt" o:ole="">
             <v:imagedata r:id="rId28" o:title=""/>
           </v:shape>
-          <o:OLEObject Type="Embed" ProgID="Equation.DSMT4" ShapeID="_x0000_i1036" DrawAspect="Content" ObjectID="_1448844500" r:id="rId29"/>
+          <o:OLEObject Type="Embed" ProgID="Equation.DSMT4" ShapeID="_x0000_i1036" DrawAspect="Content" ObjectID="_1653026441" r:id="rId29"/>
         </w:object>
       </w:r>
     </w:p>
@@ -316,11 +318,11 @@
         <w:rPr>
           <w:position w:val="-46"/>
         </w:rPr>
-        <w:object w:dxaOrig="6560" w:dyaOrig="1040">
+        <w:object w:dxaOrig="6560" w:dyaOrig="1040" w14:anchorId="5C0B3413">
           <v:shape id="_x0000_i1037" type="#_x0000_t75" style="width:327.6pt;height:51.6pt" o:ole="">
             <v:imagedata r:id="rId30" o:title=""/>
           </v:shape>
-          <o:OLEObject Type="Embed" ProgID="Equation.DSMT4" ShapeID="_x0000_i1037" DrawAspect="Content" ObjectID="_1448844501" r:id="rId31"/>
+          <o:OLEObject Type="Embed" ProgID="Equation.DSMT4" ShapeID="_x0000_i1037" DrawAspect="Content" ObjectID="_1653026442" r:id="rId31"/>
         </w:object>
       </w:r>
     </w:p>
@@ -335,11 +337,27 @@
         <w:rPr>
           <w:position w:val="-46"/>
         </w:rPr>
-        <w:object w:dxaOrig="6380" w:dyaOrig="1060">
+        <w:object w:dxaOrig="6380" w:dyaOrig="1060" w14:anchorId="34D9B4B7">
           <v:shape id="_x0000_i1038" type="#_x0000_t75" style="width:318.6pt;height:52.8pt" o:ole="">
             <v:imagedata r:id="rId32" o:title=""/>
           </v:shape>
-          <o:OLEObject Type="Embed" ProgID="Equation.DSMT4" ShapeID="_x0000_i1038" DrawAspect="Content" ObjectID="_1448844502" r:id="rId33"/>
+          <o:OLEObject Type="Embed" ProgID="Equation.DSMT4" ShapeID="_x0000_i1038" DrawAspect="Content" ObjectID="_1653026443" r:id="rId33"/>
+        </w:object>
+      </w:r>
+    </w:p>
+    <w:p>
+      <w:pPr>
+        <w:spacing w:line="360" w:lineRule="auto"/>
+      </w:pPr>
+      <w:r>
+        <w:rPr>
+          <w:position w:val="-46"/>
+        </w:rPr>
+        <w:object w:dxaOrig="4020" w:dyaOrig="1040" w14:anchorId="74BDA251">
+          <v:shape id="_x0000_i1039" type="#_x0000_t75" style="width:201pt;height:51.6pt" o:ole="">
+            <v:imagedata r:id="rId34" o:title=""/>
+          </v:shape>
+          <o:OLEObject Type="Embed" ProgID="Equation.DSMT4" ShapeID="_x0000_i1039" DrawAspect="Content" ObjectID="_1653026444" r:id="rId35"/>
         </w:object>
       </w:r>
     </w:p>
@@ -349,13 +367,135 @@
       </w:pPr>
       <w:r>
         <w:rPr>
+          <w:position w:val="-24"/>
+        </w:rPr>
+        <w:object w:dxaOrig="7300" w:dyaOrig="560" w14:anchorId="4D874050">
+          <v:shape id="_x0000_i1040" type="#_x0000_t75" style="width:364.8pt;height:27.6pt" o:ole="">
+            <v:imagedata r:id="rId36" o:title=""/>
+          </v:shape>
+          <o:OLEObject Type="Embed" ProgID="Equation.DSMT4" ShapeID="_x0000_i1040" DrawAspect="Content" ObjectID="_1653026445" r:id="rId37"/>
+        </w:object>
+      </w:r>
+      <w:r>
+        <w:t xml:space="preserve"> </w:t>
+      </w:r>
+    </w:p>
+    <w:p>
+      <w:pPr>
+        <w:tabs>
+          <w:tab w:val="left" w:pos="810"/>
+        </w:tabs>
+        <w:spacing w:line="360" w:lineRule="auto"/>
+      </w:pPr>
+      <w:r>
+        <w:tab/>
+      </w:r>
+      <w:r>
+        <w:rPr>
+          <w:position w:val="-20"/>
+        </w:rPr>
+        <w:object w:dxaOrig="9139" w:dyaOrig="620" w14:anchorId="1FE30391">
+          <v:shape id="_x0000_i1041" type="#_x0000_t75" style="width:457.2pt;height:30.6pt" o:ole="">
+            <v:imagedata r:id="rId38" o:title=""/>
+          </v:shape>
+          <o:OLEObject Type="Embed" ProgID="Equation.DSMT4" ShapeID="_x0000_i1041" DrawAspect="Content" ObjectID="_1653026446" r:id="rId39"/>
+        </w:object>
+      </w:r>
+    </w:p>
+    <w:p>
+      <w:pPr>
+        <w:tabs>
+          <w:tab w:val="left" w:pos="810"/>
+        </w:tabs>
+        <w:spacing w:line="480" w:lineRule="auto"/>
+      </w:pPr>
+      <w:bookmarkStart w:id="1" w:name="MTBlankEqn"/>
+      <w:r>
+        <w:tab/>
+      </w:r>
+      <w:r>
+        <w:rPr>
+          <w:position w:val="-48"/>
+        </w:rPr>
+        <w:object w:dxaOrig="3340" w:dyaOrig="1100" w14:anchorId="651E78B9">
+          <v:shape id="_x0000_i1042" type="#_x0000_t75" style="width:166.8pt;height:55.2pt" o:ole="">
+            <v:imagedata r:id="rId40" o:title=""/>
+          </v:shape>
+          <o:OLEObject Type="Embed" ProgID="Equation.DSMT4" ShapeID="_x0000_i1042" DrawAspect="Content" ObjectID="_1653026447" r:id="rId41"/>
+        </w:object>
+      </w:r>
+      <w:bookmarkEnd w:id="1"/>
+      <w:r>
+        <w:t xml:space="preserve"> </w:t>
+      </w:r>
+    </w:p>
+    <w:p>
+      <w:pPr>
+        <w:spacing w:line="360" w:lineRule="auto"/>
+      </w:pPr>
+      <w:r>
+        <w:rPr>
           <w:position w:val="-46"/>
         </w:rPr>
-        <w:object w:dxaOrig="3519" w:dyaOrig="1040">
-          <v:shape id="_x0000_i1039" type="#_x0000_t75" style="width:177pt;height:51.6pt" o:ole="">
-            <v:imagedata r:id="rId34" o:title=""/>
-          </v:shape>
-          <o:OLEObject Type="Embed" ProgID="Equation.DSMT4" ShapeID="_x0000_i1039" DrawAspect="Content" ObjectID="_1448844503" r:id="rId35"/>
+        <w:object w:dxaOrig="4459" w:dyaOrig="1040" w14:anchorId="2A08EE6B">
+          <v:shape id="_x0000_i1043" type="#_x0000_t75" style="width:223.2pt;height:51.6pt" o:ole="">
+            <v:imagedata r:id="rId42" o:title=""/>
+          </v:shape>
+          <o:OLEObject Type="Embed" ProgID="Equation.DSMT4" ShapeID="_x0000_i1043" DrawAspect="Content" ObjectID="_1653026448" r:id="rId43"/>
+        </w:object>
+      </w:r>
+    </w:p>
+    <w:p>
+      <w:pPr>
+        <w:spacing w:line="480" w:lineRule="auto"/>
+      </w:pPr>
+      <w:r>
+        <w:rPr>
+          <w:position w:val="-20"/>
+        </w:rPr>
+        <w:object w:dxaOrig="4819" w:dyaOrig="520" w14:anchorId="5CA04438">
+          <v:shape id="_x0000_i1044" type="#_x0000_t75" style="width:240.6pt;height:26.4pt" o:ole="">
+            <v:imagedata r:id="rId44" o:title=""/>
+          </v:shape>
+          <o:OLEObject Type="Embed" ProgID="Equation.DSMT4" ShapeID="_x0000_i1044" DrawAspect="Content" ObjectID="_1653026449" r:id="rId45"/>
+        </w:object>
+      </w:r>
+      <w:r>
+        <w:t xml:space="preserve"> </w:t>
+      </w:r>
+    </w:p>
+    <w:p>
+      <w:pPr>
+        <w:spacing w:line="360" w:lineRule="auto"/>
+        <w:rPr>
+          <w:position w:val="-20"/>
+        </w:rPr>
+      </w:pPr>
+      <w:r>
+        <w:rPr>
+          <w:position w:val="-20"/>
+        </w:rPr>
+        <w:object w:dxaOrig="4560" w:dyaOrig="520" w14:anchorId="33AF556A">
+          <v:shape id="_x0000_i1045" type="#_x0000_t75" style="width:228.6pt;height:25.8pt" o:ole="">
+            <v:imagedata r:id="rId46" o:title=""/>
+          </v:shape>
+          <o:OLEObject Type="Embed" ProgID="Equation.DSMT4" ShapeID="_x0000_i1045" DrawAspect="Content" ObjectID="_1653026450" r:id="rId47"/>
+        </w:object>
+      </w:r>
+    </w:p>
+    <w:p>
+      <w:pPr>
+        <w:spacing w:line="480" w:lineRule="auto"/>
+      </w:pPr>
+      <w:r>
+        <w:rPr>
+          <w:position w:val="-44"/>
+        </w:rPr>
+        <w:object w:dxaOrig="3600" w:dyaOrig="999" w14:anchorId="686C957A">
+          <v:shape id="_x0000_i1046" type="#_x0000_t75" style="width:179.4pt;height:50.4pt" o:ole="">
+            <v:imagedata r:id="rId48" o:title=""/>
+          </v:shape>
+          <o:OLEObject Type="Embed" ProgID="Equation.DSMT4" ShapeID="_x0000_i1046" DrawAspect="Content" ObjectID="_1653026451" r:id="rId49"/>
         </w:object>
       </w:r>
     </w:p>
@@ -365,117 +505,397 @@
       </w:pPr>
       <w:r>
         <w:rPr>
+          <w:position w:val="-22"/>
+        </w:rPr>
+        <w:object w:dxaOrig="4720" w:dyaOrig="540" w14:anchorId="7B7413DD">
+          <v:shape id="_x0000_i1047" type="#_x0000_t75" style="width:237.6pt;height:27pt" o:ole="">
+            <v:imagedata r:id="rId50" o:title=""/>
+          </v:shape>
+          <o:OLEObject Type="Embed" ProgID="Equation.DSMT4" ShapeID="_x0000_i1047" DrawAspect="Content" ObjectID="_1653026452" r:id="rId51"/>
+        </w:object>
+      </w:r>
+    </w:p>
+    <w:p>
+      <w:pPr>
+        <w:spacing w:line="480" w:lineRule="auto"/>
+      </w:pPr>
+      <w:r>
+        <w:rPr>
+          <w:position w:val="-52"/>
+        </w:rPr>
+        <w:object w:dxaOrig="7440" w:dyaOrig="1160" w14:anchorId="3A969174">
+          <v:shape id="_x0000_i1048" type="#_x0000_t75" style="width:373.2pt;height:57pt" o:ole="">
+            <v:imagedata r:id="rId52" o:title=""/>
+          </v:shape>
+          <o:OLEObject Type="Embed" ProgID="Equation.DSMT4" ShapeID="_x0000_i1048" DrawAspect="Content" ObjectID="_1653026453" r:id="rId53"/>
+        </w:object>
+      </w:r>
+    </w:p>
+    <w:p>
+      <w:pPr>
+        <w:spacing w:line="480" w:lineRule="auto"/>
+      </w:pPr>
+      <w:r>
+        <w:rPr>
+          <w:position w:val="-52"/>
+        </w:rPr>
+        <w:object w:dxaOrig="6619" w:dyaOrig="1160" w14:anchorId="41423356">
+          <v:shape id="_x0000_i1049" type="#_x0000_t75" style="width:332.4pt;height:57pt" o:ole="">
+            <v:imagedata r:id="rId54" o:title=""/>
+          </v:shape>
+          <o:OLEObject Type="Embed" ProgID="Equation.DSMT4" ShapeID="_x0000_i1049" DrawAspect="Content" ObjectID="_1653026454" r:id="rId55"/>
+        </w:object>
+      </w:r>
+    </w:p>
+    <w:p>
+      <w:pPr>
+        <w:spacing w:line="360" w:lineRule="auto"/>
+      </w:pPr>
+      <w:r>
+        <w:rPr>
+          <w:position w:val="-24"/>
+        </w:rPr>
+        <w:object w:dxaOrig="4680" w:dyaOrig="560" w14:anchorId="6BBE1326">
+          <v:shape id="_x0000_i1050" type="#_x0000_t75" style="width:234pt;height:27.6pt" o:ole="">
+            <v:imagedata r:id="rId56" o:title=""/>
+          </v:shape>
+          <o:OLEObject Type="Embed" ProgID="Equation.DSMT4" ShapeID="_x0000_i1050" DrawAspect="Content" ObjectID="_1653026455" r:id="rId57"/>
+        </w:object>
+      </w:r>
+      <w:r>
+        <w:t xml:space="preserve"> </w:t>
+      </w:r>
+    </w:p>
+    <w:p>
+      <w:pPr>
+        <w:spacing w:line="480" w:lineRule="auto"/>
+      </w:pPr>
+      <w:r>
+        <w:rPr>
+          <w:position w:val="-52"/>
+        </w:rPr>
+        <w:object w:dxaOrig="8140" w:dyaOrig="1160" w14:anchorId="71527E8F">
+          <v:shape id="_x0000_i1051" type="#_x0000_t75" style="width:407.4pt;height:58.8pt" o:ole="">
+            <v:imagedata r:id="rId58" o:title=""/>
+          </v:shape>
+          <o:OLEObject Type="Embed" ProgID="Equation.DSMT4" ShapeID="_x0000_i1051" DrawAspect="Content" ObjectID="_1653026456" r:id="rId59"/>
+        </w:object>
+      </w:r>
+    </w:p>
+    <w:p>
+      <w:pPr>
+        <w:spacing w:line="360" w:lineRule="auto"/>
+      </w:pPr>
+      <w:r>
+        <w:rPr>
           <w:position w:val="-46"/>
         </w:rPr>
-        <w:object w:dxaOrig="4020" w:dyaOrig="1040">
-          <v:shape id="_x0000_i1040" type="#_x0000_t75" style="width:201pt;height:51.6pt" o:ole="">
-            <v:imagedata r:id="rId36" o:title=""/>
-          </v:shape>
-          <o:OLEObject Type="Embed" ProgID="Equation.DSMT4" ShapeID="_x0000_i1040" DrawAspect="Content" ObjectID="_1448844504" r:id="rId37"/>
+        <w:object w:dxaOrig="4200" w:dyaOrig="1040" w14:anchorId="28AF5E96">
+          <v:shape id="_x0000_i1052" type="#_x0000_t75" style="width:210pt;height:51.6pt" o:ole="">
+            <v:imagedata r:id="rId60" o:title=""/>
+          </v:shape>
+          <o:OLEObject Type="Embed" ProgID="Equation.DSMT4" ShapeID="_x0000_i1052" DrawAspect="Content" ObjectID="_1653026457" r:id="rId61"/>
         </w:object>
       </w:r>
     </w:p>
     <w:p>
       <w:pPr>
         <w:spacing w:line="276" w:lineRule="auto"/>
-        <w:rPr>
-          <w:position w:val="-42"/>
-        </w:rPr>
-      </w:pPr>
+      </w:pPr>
+      <w:r>
+        <w:rPr>
+          <w:position w:val="-22"/>
+        </w:rPr>
+        <w:object w:dxaOrig="5300" w:dyaOrig="560" w14:anchorId="57F3FC6A">
+          <v:shape id="_x0000_i1053" type="#_x0000_t75" style="width:264.6pt;height:27.6pt" o:ole="">
+            <v:imagedata r:id="rId62" o:title=""/>
+          </v:shape>
+          <o:OLEObject Type="Embed" ProgID="Equation.DSMT4" ShapeID="_x0000_i1053" DrawAspect="Content" ObjectID="_1653026458" r:id="rId63"/>
+        </w:object>
+      </w:r>
+    </w:p>
+    <w:p>
       <w:r>
         <w:rPr>
           <w:position w:val="-46"/>
         </w:rPr>
-        <w:object w:dxaOrig="4459" w:dyaOrig="1040">
-          <v:shape id="_x0000_i1041" type="#_x0000_t75" style="width:223.2pt;height:51.6pt" o:ole="">
-            <v:imagedata r:id="rId38" o:title=""/>
-          </v:shape>
-          <o:OLEObject Type="Embed" ProgID="Equation.DSMT4" ShapeID="_x0000_i1041" DrawAspect="Content" ObjectID="_1448844505" r:id="rId39"/>
-        </w:object>
-      </w:r>
-      <w:bookmarkStart w:id="0" w:name="_GoBack"/>
-      <w:bookmarkEnd w:id="0"/>
+        <w:object w:dxaOrig="4580" w:dyaOrig="1040" w14:anchorId="6ACC5E3B">
+          <v:shape id="_x0000_i1054" type="#_x0000_t75" style="width:228.6pt;height:51.6pt" o:ole="">
+            <v:imagedata r:id="rId64" o:title=""/>
+          </v:shape>
+          <o:OLEObject Type="Embed" ProgID="Equation.DSMT4" ShapeID="_x0000_i1054" DrawAspect="Content" ObjectID="_1653026459" r:id="rId65"/>
+        </w:object>
+      </w:r>
+    </w:p>
+    <w:p>
+      <w:pPr>
+        <w:spacing w:line="360" w:lineRule="auto"/>
+      </w:pPr>
+      <w:r>
+        <w:rPr>
+          <w:position w:val="-24"/>
+        </w:rPr>
+        <w:object w:dxaOrig="4920" w:dyaOrig="560" w14:anchorId="16026480">
+          <v:shape id="_x0000_i1055" type="#_x0000_t75" style="width:246pt;height:27.6pt" o:ole="">
+            <v:imagedata r:id="rId66" o:title=""/>
+          </v:shape>
+          <o:OLEObject Type="Embed" ProgID="Equation.DSMT4" ShapeID="_x0000_i1055" DrawAspect="Content" ObjectID="_1653026460" r:id="rId67"/>
+        </w:object>
+      </w:r>
     </w:p>
     <w:p>
       <w:pPr>
         <w:spacing w:line="276" w:lineRule="auto"/>
+      </w:pPr>
+      <w:r>
+        <w:rPr>
+          <w:position w:val="-24"/>
+        </w:rPr>
+        <w:object w:dxaOrig="4819" w:dyaOrig="560" w14:anchorId="15010C60">
+          <v:shape id="_x0000_i1056" type="#_x0000_t75" style="width:240.6pt;height:27.6pt" o:ole="">
+            <v:imagedata r:id="rId68" o:title=""/>
+          </v:shape>
+          <o:OLEObject Type="Embed" ProgID="Equation.DSMT4" ShapeID="_x0000_i1056" DrawAspect="Content" ObjectID="_1653026461" r:id="rId69"/>
+        </w:object>
+      </w:r>
+      <w:r>
+        <w:t xml:space="preserve"> </w:t>
+      </w:r>
+    </w:p>
+    <w:p>
+      <w:pPr>
+        <w:spacing w:line="360" w:lineRule="auto"/>
+      </w:pPr>
+      <w:r>
+        <w:rPr>
+          <w:position w:val="-52"/>
+        </w:rPr>
+        <w:object w:dxaOrig="5920" w:dyaOrig="1160" w14:anchorId="4CC80EDC">
+          <v:shape id="_x0000_i1057" type="#_x0000_t75" style="width:296.4pt;height:57.6pt" o:ole="">
+            <v:imagedata r:id="rId70" o:title=""/>
+          </v:shape>
+          <o:OLEObject Type="Embed" ProgID="Equation.DSMT4" ShapeID="_x0000_i1057" DrawAspect="Content" ObjectID="_1653026462" r:id="rId71"/>
+        </w:object>
+      </w:r>
+    </w:p>
+    <w:p>
+      <w:pPr>
+        <w:spacing w:line="360" w:lineRule="auto"/>
+      </w:pPr>
+      <w:r>
+        <w:rPr>
+          <w:position w:val="-24"/>
+        </w:rPr>
+        <w:object w:dxaOrig="4959" w:dyaOrig="560" w14:anchorId="479B17F3">
+          <v:shape id="_x0000_i1058" type="#_x0000_t75" style="width:248.4pt;height:27.6pt" o:ole="">
+            <v:imagedata r:id="rId72" o:title=""/>
+          </v:shape>
+          <o:OLEObject Type="Embed" ProgID="Equation.DSMT4" ShapeID="_x0000_i1058" DrawAspect="Content" ObjectID="_1653026463" r:id="rId73"/>
+        </w:object>
+      </w:r>
+      <w:r>
+        <w:t xml:space="preserve"> </w:t>
+      </w:r>
+    </w:p>
+    <w:p>
+      <w:pPr>
+        <w:spacing w:line="360" w:lineRule="auto"/>
+      </w:pPr>
+      <w:r>
         <w:rPr>
           <w:position w:val="-20"/>
         </w:rPr>
+        <w:object w:dxaOrig="4700" w:dyaOrig="520" w14:anchorId="23F29621">
+          <v:shape id="_x0000_i1059" type="#_x0000_t75" style="width:234.6pt;height:26.4pt" o:ole="">
+            <v:imagedata r:id="rId74" o:title=""/>
+          </v:shape>
+          <o:OLEObject Type="Embed" ProgID="Equation.DSMT4" ShapeID="_x0000_i1059" DrawAspect="Content" ObjectID="_1653026464" r:id="rId75"/>
+        </w:object>
+      </w:r>
+    </w:p>
+    <w:p>
+      <w:pPr>
+        <w:spacing w:line="360" w:lineRule="auto"/>
+      </w:pPr>
+      <w:r>
+        <w:rPr>
+          <w:position w:val="-24"/>
+        </w:rPr>
+        <w:object w:dxaOrig="4840" w:dyaOrig="560" w14:anchorId="0A3C0400">
+          <v:shape id="_x0000_i1060" type="#_x0000_t75" style="width:242.4pt;height:27.6pt" o:ole="">
+            <v:imagedata r:id="rId76" o:title=""/>
+          </v:shape>
+          <o:OLEObject Type="Embed" ProgID="Equation.DSMT4" ShapeID="_x0000_i1060" DrawAspect="Content" ObjectID="_1653026465" r:id="rId77"/>
+        </w:object>
+      </w:r>
+      <w:r>
+        <w:t xml:space="preserve"> </w:t>
+      </w:r>
+    </w:p>
+    <w:p>
+      <w:pPr>
+        <w:spacing w:line="360" w:lineRule="auto"/>
       </w:pPr>
       <w:r>
         <w:rPr>
           <w:position w:val="-20"/>
         </w:rPr>
-        <w:object w:dxaOrig="3180" w:dyaOrig="620">
-          <v:shape id="_x0000_i1042" type="#_x0000_t75" style="width:159.6pt;height:30.6pt" o:ole="">
-            <v:imagedata r:id="rId40" o:title=""/>
-          </v:shape>
-          <o:OLEObject Type="Embed" ProgID="Equation.DSMT4" ShapeID="_x0000_i1042" DrawAspect="Content" ObjectID="_1448844506" r:id="rId41"/>
-        </w:object>
-      </w:r>
-    </w:p>
-    <w:p>
-      <w:pPr>
-        <w:spacing w:line="276" w:lineRule="auto"/>
-      </w:pPr>
-      <w:r>
-        <w:rPr>
-          <w:position w:val="-44"/>
-        </w:rPr>
-        <w:object w:dxaOrig="3600" w:dyaOrig="999">
-          <v:shape id="_x0000_i1043" type="#_x0000_t75" style="width:179.4pt;height:50.4pt" o:ole="">
-            <v:imagedata r:id="rId42" o:title=""/>
-          </v:shape>
-          <o:OLEObject Type="Embed" ProgID="Equation.DSMT4" ShapeID="_x0000_i1043" DrawAspect="Content" ObjectID="_1448844507" r:id="rId43"/>
-        </w:object>
-      </w:r>
-    </w:p>
-    <w:p>
-      <w:pPr>
-        <w:spacing w:line="276" w:lineRule="auto"/>
+        <w:object w:dxaOrig="4000" w:dyaOrig="520" w14:anchorId="6BE87BE0">
+          <v:shape id="_x0000_i1061" type="#_x0000_t75" style="width:200.4pt;height:26.4pt" o:ole="">
+            <v:imagedata r:id="rId78" o:title=""/>
+          </v:shape>
+          <o:OLEObject Type="Embed" ProgID="Equation.DSMT4" ShapeID="_x0000_i1061" DrawAspect="Content" ObjectID="_1653026466" r:id="rId79"/>
+        </w:object>
+      </w:r>
+    </w:p>
+    <w:p>
+      <w:pPr>
+        <w:spacing w:line="360" w:lineRule="auto"/>
+      </w:pPr>
+      <w:r>
+        <w:rPr>
+          <w:position w:val="-24"/>
+        </w:rPr>
+        <w:object w:dxaOrig="4280" w:dyaOrig="560" w14:anchorId="16408DE7">
+          <v:shape id="_x0000_i1062" type="#_x0000_t75" style="width:213.6pt;height:27.6pt" o:ole="">
+            <v:imagedata r:id="rId80" o:title=""/>
+          </v:shape>
+          <o:OLEObject Type="Embed" ProgID="Equation.DSMT4" ShapeID="_x0000_i1062" DrawAspect="Content" ObjectID="_1653026467" r:id="rId81"/>
+        </w:object>
+      </w:r>
+    </w:p>
+    <w:p>
+      <w:pPr>
+        <w:spacing w:line="600" w:lineRule="auto"/>
+      </w:pPr>
+      <w:r>
+        <w:rPr>
+          <w:noProof/>
+        </w:rPr>
+        <mc:AlternateContent>
+          <mc:Choice Requires="wps">
+            <w:drawing>
+              <wp:anchor distT="0" distB="0" distL="114300" distR="114300" simplePos="0" relativeHeight="251659264" behindDoc="0" locked="0" layoutInCell="1" allowOverlap="1" wp14:anchorId="6CCC338D" wp14:editId="5A865F37">
+                <wp:simplePos x="0" y="0"/>
+                <wp:positionH relativeFrom="column">
+                  <wp:posOffset>111760</wp:posOffset>
+                </wp:positionH>
+                <wp:positionV relativeFrom="paragraph">
+                  <wp:posOffset>502920</wp:posOffset>
+                </wp:positionV>
+                <wp:extent cx="5076825" cy="47625"/>
+                <wp:effectExtent l="0" t="0" r="28575" b="28575"/>
+                <wp:wrapNone/>
+                <wp:docPr id="1" name="Straight Connector 1"/>
+                <wp:cNvGraphicFramePr/>
+                <a:graphic xmlns:a="http://schemas.openxmlformats.org/drawingml/2006/main">
+                  <a:graphicData uri="http://schemas.microsoft.com/office/word/2010/wordprocessingShape">
+                    <wps:wsp>
+                      <wps:cNvCnPr/>
+                      <wps:spPr>
+                        <a:xfrm>
+                          <a:off x="0" y="0"/>
+                          <a:ext cx="5076825" cy="47625"/>
+                        </a:xfrm>
+                        <a:prstGeom prst="line">
+                          <a:avLst/>
+                        </a:prstGeom>
+                        <a:ln w="19050">
+                          <a:solidFill>
+                            <a:schemeClr val="accent2">
+                              <a:lumMod val="75000"/>
+                            </a:schemeClr>
+                          </a:solidFill>
+                          <a:prstDash val="lgDashDot"/>
+                        </a:ln>
+                      </wps:spPr>
+                      <wps:style>
+                        <a:lnRef idx="1">
+                          <a:schemeClr val="accent1"/>
+                        </a:lnRef>
+                        <a:fillRef idx="0">
+                          <a:schemeClr val="accent1"/>
+                        </a:fillRef>
+                        <a:effectRef idx="0">
+                          <a:schemeClr val="accent1"/>
+                        </a:effectRef>
+                        <a:fontRef idx="minor">
+                          <a:schemeClr val="tx1"/>
+                        </a:fontRef>
+                      </wps:style>
+                      <wps:bodyPr/>
+                    </wps:wsp>
+                  </a:graphicData>
+                </a:graphic>
+              </wp:anchor>
+            </w:drawing>
+          </mc:Choice>
+          <mc:Fallback>
+            <w:pict>
+              <v:line w14:anchorId="63543E1A" id="Straight Connector 1" o:spid="_x0000_s1026" style="position:absolute;z-index:251659264;visibility:visible;mso-wrap-style:square;mso-wrap-distance-left:9pt;mso-wrap-distance-top:0;mso-wrap-distance-right:9pt;mso-wrap-distance-bottom:0;mso-position-horizontal:absolute;mso-position-horizontal-relative:text;mso-position-vertical:absolute;mso-position-vertical-relative:text" from="8.8pt,39.6pt" to="408.55pt,43.35pt" o:gfxdata="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" strokecolor="#943634 [2405]" strokeweight="1.5pt">
+                <v:stroke dashstyle="longDashDot"/>
+              </v:line>
+            </w:pict>
+          </mc:Fallback>
+        </mc:AlternateContent>
+      </w:r>
+      <w:r>
+        <w:rPr>
+          <w:position w:val="-20"/>
+        </w:rPr>
+        <w:object w:dxaOrig="4800" w:dyaOrig="520" w14:anchorId="3C72ACD9">
+          <v:shape id="_x0000_i1063" type="#_x0000_t75" style="width:240pt;height:26.4pt" o:ole="">
+            <v:imagedata r:id="rId82" o:title=""/>
+          </v:shape>
+          <o:OLEObject Type="Embed" ProgID="Equation.DSMT4" ShapeID="_x0000_i1063" DrawAspect="Content" ObjectID="_1653026468" r:id="rId83"/>
+        </w:object>
+      </w:r>
+    </w:p>
+    <w:p>
+      <w:pPr>
+        <w:spacing w:line="360" w:lineRule="auto"/>
       </w:pPr>
       <w:r>
         <w:rPr>
           <w:position w:val="-46"/>
         </w:rPr>
-        <w:object w:dxaOrig="4200" w:dyaOrig="1040">
-          <v:shape id="_x0000_i1064" type="#_x0000_t75" style="width:210pt;height:51.6pt" o:ole="">
-            <v:imagedata r:id="rId44" o:title=""/>
-          </v:shape>
-          <o:OLEObject Type="Embed" ProgID="Equation.DSMT4" ShapeID="_x0000_i1064" DrawAspect="Content" ObjectID="_1448844508" r:id="rId45"/>
-        </w:object>
-      </w:r>
-    </w:p>
-    <w:p>
-      <w:pPr>
-        <w:spacing w:line="276" w:lineRule="auto"/>
+        <w:object w:dxaOrig="3519" w:dyaOrig="1040" w14:anchorId="41FAFA68">
+          <v:shape id="_x0000_i1064" type="#_x0000_t75" style="width:177pt;height:51.6pt" o:ole="">
+            <v:imagedata r:id="rId84" o:title=""/>
+          </v:shape>
+          <o:OLEObject Type="Embed" ProgID="Equation.DSMT4" ShapeID="_x0000_i1064" DrawAspect="Content" ObjectID="_1653026469" r:id="rId85"/>
+        </w:object>
+      </w:r>
+    </w:p>
+    <w:p>
+      <w:pPr>
+        <w:spacing w:line="360" w:lineRule="auto"/>
       </w:pPr>
       <w:r>
         <w:rPr>
           <w:position w:val="-46"/>
         </w:rPr>
-        <w:object w:dxaOrig="4500" w:dyaOrig="1040">
-          <v:shape id="_x0000_i1062" type="#_x0000_t75" style="width:225pt;height:51.6pt" o:ole="">
-            <v:imagedata r:id="rId46" o:title=""/>
-          </v:shape>
-          <o:OLEObject Type="Embed" ProgID="Equation.DSMT4" ShapeID="_x0000_i1062" DrawAspect="Content" ObjectID="_1448844509" r:id="rId47"/>
-        </w:object>
-      </w:r>
-    </w:p>
-    <w:p>
-      <w:pPr>
-        <w:spacing w:line="276" w:lineRule="auto"/>
+        <w:object w:dxaOrig="7660" w:dyaOrig="1040" w14:anchorId="3D47F10C">
+          <v:shape id="_x0000_i1065" type="#_x0000_t75" style="width:382.8pt;height:51.6pt" o:ole="">
+            <v:imagedata r:id="rId86" o:title=""/>
+          </v:shape>
+          <o:OLEObject Type="Embed" ProgID="Equation.DSMT4" ShapeID="_x0000_i1065" DrawAspect="Content" ObjectID="_1653026470" r:id="rId87"/>
+        </w:object>
+      </w:r>
+    </w:p>
+    <w:p>
+      <w:pPr>
+        <w:spacing w:line="480" w:lineRule="auto"/>
       </w:pPr>
       <w:r>
         <w:rPr>
           <w:position w:val="-46"/>
         </w:rPr>
-        <w:object w:dxaOrig="5760" w:dyaOrig="1040">
-          <v:shape id="_x0000_i1046" type="#_x0000_t75" style="width:287.4pt;height:51.6pt" o:ole="">
-            <v:imagedata r:id="rId48" o:title=""/>
-          </v:shape>
-          <o:OLEObject Type="Embed" ProgID="Equation.DSMT4" ShapeID="_x0000_i1046" DrawAspect="Content" ObjectID="_1448844510" r:id="rId49"/>
+        <w:object w:dxaOrig="8080" w:dyaOrig="1040" w14:anchorId="23BE9B4F">
+          <v:shape id="_x0000_i1066" type="#_x0000_t75" style="width:403.8pt;height:51.6pt" o:ole="">
+            <v:imagedata r:id="rId88" o:title=""/>
+          </v:shape>
+          <o:OLEObject Type="Embed" ProgID="Equation.DSMT4" ShapeID="_x0000_i1066" DrawAspect="Content" ObjectID="_1653026471" r:id="rId89"/>
         </w:object>
       </w:r>
     </w:p>
@@ -484,87 +904,341 @@
         <w:tabs>
           <w:tab w:val="left" w:pos="5760"/>
         </w:tabs>
+        <w:spacing w:line="360" w:lineRule="auto"/>
+      </w:pPr>
+      <w:r>
+        <w:rPr>
+          <w:position w:val="-46"/>
+        </w:rPr>
+        <w:object w:dxaOrig="4480" w:dyaOrig="1040" w14:anchorId="0BF73DB1">
+          <v:shape id="_x0000_i1067" type="#_x0000_t75" style="width:223.8pt;height:51.6pt" o:ole="">
+            <v:imagedata r:id="rId90" o:title=""/>
+          </v:shape>
+          <o:OLEObject Type="Embed" ProgID="Equation.DSMT4" ShapeID="_x0000_i1067" DrawAspect="Content" ObjectID="_1653026472" r:id="rId91"/>
+        </w:object>
+      </w:r>
+      <w:r>
+        <w:tab/>
+      </w:r>
+    </w:p>
+    <w:p>
+      <w:pPr>
+        <w:tabs>
+          <w:tab w:val="left" w:pos="5760"/>
+        </w:tabs>
+        <w:spacing w:line="360" w:lineRule="auto"/>
+      </w:pPr>
+      <w:r>
+        <w:rPr>
+          <w:position w:val="-20"/>
+        </w:rPr>
+        <w:object w:dxaOrig="4120" w:dyaOrig="620" w14:anchorId="27066B18">
+          <v:shape id="_x0000_i1068" type="#_x0000_t75" style="width:205.8pt;height:30.6pt" o:ole="">
+            <v:imagedata r:id="rId92" o:title=""/>
+          </v:shape>
+          <o:OLEObject Type="Embed" ProgID="Equation.DSMT4" ShapeID="_x0000_i1068" DrawAspect="Content" ObjectID="_1653026473" r:id="rId93"/>
+        </w:object>
+      </w:r>
+    </w:p>
+    <w:p>
+      <w:pPr>
+        <w:tabs>
+          <w:tab w:val="left" w:pos="5760"/>
+        </w:tabs>
+        <w:spacing w:line="360" w:lineRule="auto"/>
+      </w:pPr>
+      <w:r>
+        <w:rPr>
+          <w:noProof/>
+        </w:rPr>
+        <mc:AlternateContent>
+          <mc:Choice Requires="wps">
+            <w:drawing>
+              <wp:anchor distT="0" distB="0" distL="114300" distR="114300" simplePos="0" relativeHeight="251661312" behindDoc="0" locked="0" layoutInCell="1" allowOverlap="1" wp14:anchorId="44CA6716" wp14:editId="7435B618">
+                <wp:simplePos x="0" y="0"/>
+                <wp:positionH relativeFrom="column">
+                  <wp:posOffset>152400</wp:posOffset>
+                </wp:positionH>
+                <wp:positionV relativeFrom="paragraph">
+                  <wp:posOffset>106045</wp:posOffset>
+                </wp:positionV>
+                <wp:extent cx="5076825" cy="47625"/>
+                <wp:effectExtent l="0" t="0" r="28575" b="28575"/>
+                <wp:wrapNone/>
+                <wp:docPr id="2" name="Straight Connector 2"/>
+                <wp:cNvGraphicFramePr/>
+                <a:graphic xmlns:a="http://schemas.openxmlformats.org/drawingml/2006/main">
+                  <a:graphicData uri="http://schemas.microsoft.com/office/word/2010/wordprocessingShape">
+                    <wps:wsp>
+                      <wps:cNvCnPr/>
+                      <wps:spPr>
+                        <a:xfrm>
+                          <a:off x="0" y="0"/>
+                          <a:ext cx="5076825" cy="47625"/>
+                        </a:xfrm>
+                        <a:prstGeom prst="line">
+                          <a:avLst/>
+                        </a:prstGeom>
+                        <a:ln w="19050">
+                          <a:solidFill>
+                            <a:schemeClr val="accent2">
+                              <a:lumMod val="75000"/>
+                            </a:schemeClr>
+                          </a:solidFill>
+                          <a:prstDash val="lgDashDot"/>
+                        </a:ln>
+                      </wps:spPr>
+                      <wps:style>
+                        <a:lnRef idx="1">
+                          <a:schemeClr val="accent1"/>
+                        </a:lnRef>
+                        <a:fillRef idx="0">
+                          <a:schemeClr val="accent1"/>
+                        </a:fillRef>
+                        <a:effectRef idx="0">
+                          <a:schemeClr val="accent1"/>
+                        </a:effectRef>
+                        <a:fontRef idx="minor">
+                          <a:schemeClr val="tx1"/>
+                        </a:fontRef>
+                      </wps:style>
+                      <wps:bodyPr/>
+                    </wps:wsp>
+                  </a:graphicData>
+                </a:graphic>
+              </wp:anchor>
+            </w:drawing>
+          </mc:Choice>
+          <mc:Fallback>
+            <w:pict>
+              <v:line w14:anchorId="047F68C2" id="Straight Connector 2" o:spid="_x0000_s1026" style="position:absolute;z-index:251661312;visibility:visible;mso-wrap-style:square;mso-wrap-distance-left:9pt;mso-wrap-distance-top:0;mso-wrap-distance-right:9pt;mso-wrap-distance-bottom:0;mso-position-horizontal:absolute;mso-position-horizontal-relative:text;mso-position-vertical:absolute;mso-position-vertical-relative:text" from="12pt,8.35pt" to="411.75pt,12.1pt" o:gfxdata="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" strokecolor="#943634 [2405]" strokeweight="1.5pt">
+                <v:stroke dashstyle="longDashDot"/>
+              </v:line>
+            </w:pict>
+          </mc:Fallback>
+        </mc:AlternateContent>
+      </w:r>
+    </w:p>
+    <w:p>
+      <w:pPr>
+        <w:spacing w:line="360" w:lineRule="auto"/>
+      </w:pPr>
+      <w:r>
+        <w:rPr>
+          <w:position w:val="-20"/>
+        </w:rPr>
+        <w:object w:dxaOrig="6520" w:dyaOrig="540" w14:anchorId="46996E99">
+          <v:shape id="_x0000_i1086" type="#_x0000_t75" style="width:325.8pt;height:27pt" o:ole="">
+            <v:imagedata r:id="rId94" o:title=""/>
+          </v:shape>
+          <o:OLEObject Type="Embed" ProgID="Equation.DSMT4" ShapeID="_x0000_i1086" DrawAspect="Content" ObjectID="_1653026474" r:id="rId95"/>
+        </w:object>
+      </w:r>
+      <w:r>
+        <w:t xml:space="preserve"> </w:t>
+      </w:r>
+    </w:p>
+    <w:p>
+      <w:pPr>
+        <w:spacing w:line="360" w:lineRule="auto"/>
+        <w:rPr>
+          <w:position w:val="-46"/>
+        </w:rPr>
+      </w:pPr>
+      <w:r>
+        <w:rPr>
+          <w:position w:val="-46"/>
+        </w:rPr>
+        <w:object w:dxaOrig="4480" w:dyaOrig="1040" w14:anchorId="3C474F9C">
+          <v:shape id="_x0000_i1069" type="#_x0000_t75" style="width:223.8pt;height:51.6pt" o:ole="">
+            <v:imagedata r:id="rId96" o:title=""/>
+          </v:shape>
+          <o:OLEObject Type="Embed" ProgID="Equation.DSMT4" ShapeID="_x0000_i1069" DrawAspect="Content" ObjectID="_1653026475" r:id="rId97"/>
+        </w:object>
+      </w:r>
+    </w:p>
+    <w:p>
+      <w:pPr>
+        <w:spacing w:line="360" w:lineRule="auto"/>
+      </w:pPr>
+      <w:r>
+        <w:rPr>
+          <w:position w:val="-46"/>
+        </w:rPr>
+        <w:object w:dxaOrig="5080" w:dyaOrig="1040" w14:anchorId="16C5EFFD">
+          <v:shape id="_x0000_i1070" type="#_x0000_t75" style="width:253.2pt;height:51.6pt" o:ole="">
+            <v:imagedata r:id="rId98" o:title=""/>
+          </v:shape>
+          <o:OLEObject Type="Embed" ProgID="Equation.DSMT4" ShapeID="_x0000_i1070" DrawAspect="Content" ObjectID="_1653026476" r:id="rId99"/>
+        </w:object>
+      </w:r>
+    </w:p>
+    <w:p>
+      <w:pPr>
+        <w:spacing w:after="120" w:line="360" w:lineRule="auto"/>
+      </w:pPr>
+      <w:r>
+        <w:rPr>
+          <w:position w:val="-20"/>
+        </w:rPr>
+        <w:object w:dxaOrig="5620" w:dyaOrig="600" w14:anchorId="429467FE">
+          <v:shape id="_x0000_i1071" type="#_x0000_t75" style="width:281.4pt;height:30pt" o:ole="">
+            <v:imagedata r:id="rId100" o:title=""/>
+          </v:shape>
+          <o:OLEObject Type="Embed" ProgID="Equation.DSMT4" ShapeID="_x0000_i1071" DrawAspect="Content" ObjectID="_1653026477" r:id="rId101"/>
+        </w:object>
+      </w:r>
+    </w:p>
+    <w:p>
+      <w:pPr>
         <w:spacing w:line="276" w:lineRule="auto"/>
       </w:pPr>
       <w:r>
         <w:rPr>
-          <w:position w:val="-46"/>
-        </w:rPr>
-        <w:object w:dxaOrig="4480" w:dyaOrig="1040">
-          <v:shape id="_x0000_i1047" type="#_x0000_t75" style="width:223.8pt;height:51.6pt" o:ole="">
-            <v:imagedata r:id="rId50" o:title=""/>
-          </v:shape>
-          <o:OLEObject Type="Embed" ProgID="Equation.DSMT4" ShapeID="_x0000_i1047" DrawAspect="Content" ObjectID="_1448844511" r:id="rId51"/>
-        </w:object>
-      </w:r>
+          <w:position w:val="-30"/>
+        </w:rPr>
+        <w:object w:dxaOrig="9300" w:dyaOrig="639" w14:anchorId="3D59C28D">
+          <v:shape id="_x0000_i1102" type="#_x0000_t75" style="width:465pt;height:31.8pt" o:ole="">
+            <v:imagedata r:id="rId102" o:title=""/>
+          </v:shape>
+          <o:OLEObject Type="Embed" ProgID="Equation.DSMT4" ShapeID="_x0000_i1102" DrawAspect="Content" ObjectID="_1653026478" r:id="rId103"/>
+        </w:object>
+      </w:r>
+      <w:r>
+        <w:t xml:space="preserve"> </w:t>
+      </w:r>
+    </w:p>
+    <w:p>
+      <w:pPr>
+        <w:tabs>
+          <w:tab w:val="left" w:pos="360"/>
+        </w:tabs>
+        <w:spacing w:after="120" w:line="360" w:lineRule="auto"/>
+      </w:pPr>
       <w:r>
         <w:tab/>
       </w:r>
       <w:r>
         <w:rPr>
-          <w:position w:val="-20"/>
-        </w:rPr>
-        <w:object w:dxaOrig="4120" w:dyaOrig="620">
-          <v:shape id="_x0000_i1048" type="#_x0000_t75" style="width:205.8pt;height:30.6pt" o:ole="">
-            <v:imagedata r:id="rId52" o:title=""/>
-          </v:shape>
-          <o:OLEObject Type="Embed" ProgID="Equation.DSMT4" ShapeID="_x0000_i1048" DrawAspect="Content" ObjectID="_1448844512" r:id="rId53"/>
-        </w:object>
-      </w:r>
-    </w:p>
-    <w:p>
-      <w:pPr>
-        <w:spacing w:line="276" w:lineRule="auto"/>
-        <w:rPr>
-          <w:position w:val="-46"/>
-        </w:rPr>
-      </w:pPr>
-      <w:r>
-        <w:rPr>
-          <w:position w:val="-46"/>
-        </w:rPr>
-        <w:object w:dxaOrig="4480" w:dyaOrig="1040">
-          <v:shape id="_x0000_i1049" type="#_x0000_t75" style="width:223.8pt;height:51.6pt" o:ole="">
-            <v:imagedata r:id="rId54" o:title=""/>
-          </v:shape>
-          <o:OLEObject Type="Embed" ProgID="Equation.DSMT4" ShapeID="_x0000_i1049" DrawAspect="Content" ObjectID="_1448844513" r:id="rId55"/>
-        </w:object>
-      </w:r>
-    </w:p>
-    <w:p>
-      <w:pPr>
-        <w:spacing w:line="276" w:lineRule="auto"/>
-      </w:pPr>
-      <w:r>
-        <w:rPr>
-          <w:position w:val="-46"/>
-        </w:rPr>
-        <w:object w:dxaOrig="5080" w:dyaOrig="1040">
-          <v:shape id="_x0000_i1050" type="#_x0000_t75" style="width:253.2pt;height:51.6pt" o:ole="">
-            <v:imagedata r:id="rId56" o:title=""/>
-          </v:shape>
-          <o:OLEObject Type="Embed" ProgID="Equation.DSMT4" ShapeID="_x0000_i1050" DrawAspect="Content" ObjectID="_1448844514" r:id="rId57"/>
-        </w:object>
+          <w:position w:val="-52"/>
+        </w:rPr>
+        <w:object w:dxaOrig="3340" w:dyaOrig="1160" w14:anchorId="24AE39A8">
+          <v:shape id="_x0000_i1106" type="#_x0000_t75" style="width:166.8pt;height:58.2pt" o:ole="">
+            <v:imagedata r:id="rId104" o:title=""/>
+          </v:shape>
+          <o:OLEObject Type="Embed" ProgID="Equation.DSMT4" ShapeID="_x0000_i1106" DrawAspect="Content" ObjectID="_1653026479" r:id="rId105"/>
+        </w:object>
+      </w:r>
+      <w:r>
+        <w:t xml:space="preserve"> </w:t>
       </w:r>
     </w:p>
     <w:p>
       <w:pPr>
         <w:spacing w:after="120" w:line="360" w:lineRule="auto"/>
-        <w:rPr>
-          <w:position w:val="-20"/>
-        </w:rPr>
-      </w:pPr>
-      <w:r>
-        <w:rPr>
-          <w:position w:val="-20"/>
-        </w:rPr>
-        <w:object w:dxaOrig="5620" w:dyaOrig="600">
-          <v:shape id="_x0000_i1051" type="#_x0000_t75" style="width:281.4pt;height:30pt" o:ole="">
-            <v:imagedata r:id="rId58" o:title=""/>
-          </v:shape>
-          <o:OLEObject Type="Embed" ProgID="Equation.DSMT4" ShapeID="_x0000_i1051" DrawAspect="Content" ObjectID="_1448844515" r:id="rId59"/>
-        </w:object>
-      </w:r>
+      </w:pPr>
+      <w:r>
+        <w:rPr>
+          <w:position w:val="-52"/>
+        </w:rPr>
+        <w:object w:dxaOrig="2920" w:dyaOrig="1160" w14:anchorId="1F0E968C">
+          <v:shape id="_x0000_i1092" type="#_x0000_t75" style="width:145.8pt;height:58.2pt" o:ole="">
+            <v:imagedata r:id="rId106" o:title=""/>
+          </v:shape>
+          <o:OLEObject Type="Embed" ProgID="Equation.DSMT4" ShapeID="_x0000_i1092" DrawAspect="Content" ObjectID="_1653026480" r:id="rId107"/>
+        </w:object>
+      </w:r>
+      <w:r>
+        <w:t xml:space="preserve"> </w:t>
+      </w:r>
+    </w:p>
+    <w:p>
+      <w:pPr>
+        <w:spacing w:after="120" w:line="360" w:lineRule="auto"/>
+      </w:pPr>
+      <w:r>
+        <w:rPr>
+          <w:position w:val="-52"/>
+        </w:rPr>
+        <w:object w:dxaOrig="2340" w:dyaOrig="1160" w14:anchorId="0527494E">
+          <v:shape id="_x0000_i1096" type="#_x0000_t75" style="width:117pt;height:58.2pt" o:ole="">
+            <v:imagedata r:id="rId108" o:title=""/>
+          </v:shape>
+          <o:OLEObject Type="Embed" ProgID="Equation.DSMT4" ShapeID="_x0000_i1096" DrawAspect="Content" ObjectID="_1653026481" r:id="rId109"/>
+        </w:object>
+      </w:r>
+    </w:p>
+    <w:p>
+      <w:pPr>
+        <w:spacing w:after="120" w:line="360" w:lineRule="auto"/>
+      </w:pPr>
+    </w:p>
+    <w:p>
+      <w:pPr>
+        <w:spacing w:after="120" w:line="360" w:lineRule="auto"/>
+      </w:pPr>
+      <w:r>
+        <w:rPr>
+          <w:noProof/>
+        </w:rPr>
+        <w:lastRenderedPageBreak/>
+        <w:drawing>
+          <wp:inline distT="0" distB="0" distL="0" distR="0" wp14:anchorId="4FB42C01" wp14:editId="650CA682">
+            <wp:extent cx="3928110" cy="2948844"/>
+            <wp:effectExtent l="0" t="0" r="0" b="4445"/>
+            <wp:docPr id="3" name="Picture 3" descr="Taylor Series Expansions of Exponential Functions"/>
+            <wp:cNvGraphicFramePr>
+              <a:graphicFrameLocks xmlns:a="http://schemas.openxmlformats.org/drawingml/2006/main" noChangeAspect="1"/>
+            </wp:cNvGraphicFramePr>
+            <a:graphic xmlns:a="http://schemas.openxmlformats.org/drawingml/2006/main">
+              <a:graphicData uri="http://schemas.openxmlformats.org/drawingml/2006/picture">
+                <pic:pic xmlns:pic="http://schemas.openxmlformats.org/drawingml/2006/picture">
+                  <pic:nvPicPr>
+                    <pic:cNvPr id="0" name="Picture 63" descr="Taylor Series Expansions of Exponential Functions"/>
+                    <pic:cNvPicPr>
+                      <a:picLocks noChangeAspect="1" noChangeArrowheads="1"/>
+                    </pic:cNvPicPr>
+                  </pic:nvPicPr>
+                  <pic:blipFill rotWithShape="1">
+                    <a:blip r:embed="rId110" cstate="print">
+                      <a:extLst>
+                        <a:ext uri="{28A0092B-C50C-407E-A947-70E740481C1C}">
+                          <a14:useLocalDpi xmlns:a14="http://schemas.microsoft.com/office/drawing/2010/main" val="0"/>
+                        </a:ext>
+                      </a:extLst>
+                    </a:blip>
+                    <a:srcRect t="10417"/>
+                    <a:stretch/>
+                  </pic:blipFill>
+                  <pic:spPr bwMode="auto">
+                    <a:xfrm>
+                      <a:off x="0" y="0"/>
+                      <a:ext cx="3928225" cy="2948930"/>
+                    </a:xfrm>
+                    <a:prstGeom prst="rect">
+                      <a:avLst/>
+                    </a:prstGeom>
+                    <a:noFill/>
+                    <a:ln>
+                      <a:noFill/>
+                    </a:ln>
+                    <a:extLst>
+                      <a:ext uri="{53640926-AAD7-44D8-BBD7-CCE9431645EC}">
+                        <a14:shadowObscured xmlns:a14="http://schemas.microsoft.com/office/drawing/2010/main"/>
+                      </a:ext>
+                    </a:extLst>
+                  </pic:spPr>
+                </pic:pic>
+              </a:graphicData>
+            </a:graphic>
+          </wp:inline>
+        </w:drawing>
+      </w:r>
+    </w:p>
+    <w:p>
+      <w:pPr>
+        <w:spacing w:after="120" w:line="360" w:lineRule="auto"/>
+      </w:pPr>
     </w:p>
     <w:p>
       <w:pPr>
@@ -586,6 +1260,30 @@
           <w:sz w:val="28"/>
           <w:szCs w:val="24"/>
         </w:rPr>
+        <w:br w:type="page"/>
+      </w:r>
+    </w:p>
+    <w:p>
+      <w:pPr>
+        <w:rPr>
+          <w:rFonts w:cs="Times New Roman"/>
+          <w:b/>
+          <w:i/>
+          <w:position w:val="-22"/>
+          <w:sz w:val="28"/>
+          <w:szCs w:val="24"/>
+        </w:rPr>
+      </w:pPr>
+      <w:r>
+        <w:rPr>
+          <w:rFonts w:cs="Times New Roman"/>
+          <w:b/>
+          <w:i/>
+          <w:position w:val="-22"/>
+          <w:sz w:val="28"/>
+          <w:szCs w:val="24"/>
+        </w:rPr>
+        <w:lastRenderedPageBreak/>
         <w:t>Legendre Polynomial</w:t>
       </w:r>
       <w:r>
@@ -619,11 +1317,11 @@
           <w:position w:val="-22"/>
           <w:szCs w:val="24"/>
         </w:rPr>
-        <w:object w:dxaOrig="3100" w:dyaOrig="560">
-          <v:shape id="_x0000_i1052" type="#_x0000_t75" style="width:155.4pt;height:28.8pt" o:ole="">
-            <v:imagedata r:id="rId60" o:title=""/>
-          </v:shape>
-          <o:OLEObject Type="Embed" ProgID="Equation.DSMT4" ShapeID="_x0000_i1052" DrawAspect="Content" ObjectID="_1448844516" r:id="rId61"/>
+        <w:object w:dxaOrig="3100" w:dyaOrig="560" w14:anchorId="5266661F">
+          <v:shape id="_x0000_i1072" type="#_x0000_t75" style="width:155.4pt;height:28.8pt" o:ole="">
+            <v:imagedata r:id="rId111" o:title=""/>
+          </v:shape>
+          <o:OLEObject Type="Embed" ProgID="Equation.DSMT4" ShapeID="_x0000_i1072" DrawAspect="Content" ObjectID="_1653026482" r:id="rId112"/>
         </w:object>
       </w:r>
       <w:r>
@@ -640,11 +1338,11 @@
           <w:position w:val="-46"/>
           <w:szCs w:val="24"/>
         </w:rPr>
-        <w:object w:dxaOrig="4200" w:dyaOrig="1040">
-          <v:shape id="_x0000_i1053" type="#_x0000_t75" style="width:210pt;height:51.6pt" o:ole="">
-            <v:imagedata r:id="rId62" o:title=""/>
-          </v:shape>
-          <o:OLEObject Type="Embed" ProgID="Equation.DSMT4" ShapeID="_x0000_i1053" DrawAspect="Content" ObjectID="_1448844517" r:id="rId63"/>
+        <w:object w:dxaOrig="4200" w:dyaOrig="1040" w14:anchorId="3D688DDA">
+          <v:shape id="_x0000_i1073" type="#_x0000_t75" style="width:210pt;height:51.6pt" o:ole="">
+            <v:imagedata r:id="rId113" o:title=""/>
+          </v:shape>
+          <o:OLEObject Type="Embed" ProgID="Equation.DSMT4" ShapeID="_x0000_i1073" DrawAspect="Content" ObjectID="_1653026483" r:id="rId114"/>
         </w:object>
       </w:r>
     </w:p>
@@ -737,11 +1435,11 @@
         <w:rPr>
           <w:position w:val="-18"/>
         </w:rPr>
-        <w:object w:dxaOrig="1900" w:dyaOrig="440">
-          <v:shape id="_x0000_i1054" type="#_x0000_t75" style="width:94.8pt;height:21.6pt" o:ole="">
-            <v:imagedata r:id="rId64" o:title=""/>
-          </v:shape>
-          <o:OLEObject Type="Embed" ProgID="Equation.DSMT4" ShapeID="_x0000_i1054" DrawAspect="Content" ObjectID="_1448844518" r:id="rId65"/>
+        <w:object w:dxaOrig="1900" w:dyaOrig="440" w14:anchorId="6F16AED2">
+          <v:shape id="_x0000_i1074" type="#_x0000_t75" style="width:94.8pt;height:21.6pt" o:ole="">
+            <v:imagedata r:id="rId115" o:title=""/>
+          </v:shape>
+          <o:OLEObject Type="Embed" ProgID="Equation.DSMT4" ShapeID="_x0000_i1074" DrawAspect="Content" ObjectID="_1653026484" r:id="rId116"/>
         </w:object>
       </w:r>
     </w:p>
@@ -762,11 +1460,11 @@
         <w:rPr>
           <w:position w:val="-20"/>
         </w:rPr>
-        <w:object w:dxaOrig="1579" w:dyaOrig="639">
-          <v:shape id="_x0000_i1055" type="#_x0000_t75" style="width:78.6pt;height:32.4pt" o:ole="">
-            <v:imagedata r:id="rId66" o:title=""/>
-          </v:shape>
-          <o:OLEObject Type="Embed" ProgID="Equation.DSMT4" ShapeID="_x0000_i1055" DrawAspect="Content" ObjectID="_1448844519" r:id="rId67"/>
+        <w:object w:dxaOrig="1579" w:dyaOrig="639" w14:anchorId="543DAB32">
+          <v:shape id="_x0000_i1075" type="#_x0000_t75" style="width:78.6pt;height:32.4pt" o:ole="">
+            <v:imagedata r:id="rId117" o:title=""/>
+          </v:shape>
+          <o:OLEObject Type="Embed" ProgID="Equation.DSMT4" ShapeID="_x0000_i1075" DrawAspect="Content" ObjectID="_1653026485" r:id="rId118"/>
         </w:object>
       </w:r>
     </w:p>
@@ -855,11 +1553,11 @@
           <w:position w:val="-20"/>
           <w:szCs w:val="24"/>
         </w:rPr>
-        <w:object w:dxaOrig="1800" w:dyaOrig="520">
-          <v:shape id="_x0000_i1056" type="#_x0000_t75" style="width:90pt;height:26.4pt" o:ole="">
-            <v:imagedata r:id="rId68" o:title=""/>
-          </v:shape>
-          <o:OLEObject Type="Embed" ProgID="Equation.DSMT4" ShapeID="_x0000_i1056" DrawAspect="Content" ObjectID="_1448844520" r:id="rId69"/>
+        <w:object w:dxaOrig="1800" w:dyaOrig="520" w14:anchorId="5CDD6F36">
+          <v:shape id="_x0000_i1076" type="#_x0000_t75" style="width:90pt;height:26.4pt" o:ole="">
+            <v:imagedata r:id="rId119" o:title=""/>
+          </v:shape>
+          <o:OLEObject Type="Embed" ProgID="Equation.DSMT4" ShapeID="_x0000_i1076" DrawAspect="Content" ObjectID="_1653026486" r:id="rId120"/>
         </w:object>
       </w:r>
     </w:p>
@@ -912,11 +1610,11 @@
         <w:rPr>
           <w:position w:val="-20"/>
         </w:rPr>
-        <w:object w:dxaOrig="580" w:dyaOrig="520">
-          <v:shape id="_x0000_i1057" type="#_x0000_t75" style="width:29.4pt;height:26.4pt" o:ole="">
-            <v:imagedata r:id="rId70" o:title=""/>
-          </v:shape>
-          <o:OLEObject Type="Embed" ProgID="Equation.DSMT4" ShapeID="_x0000_i1057" DrawAspect="Content" ObjectID="_1448844521" r:id="rId71"/>
+        <w:object w:dxaOrig="580" w:dyaOrig="520" w14:anchorId="3600407C">
+          <v:shape id="_x0000_i1077" type="#_x0000_t75" style="width:29.4pt;height:26.4pt" o:ole="">
+            <v:imagedata r:id="rId121" o:title=""/>
+          </v:shape>
+          <o:OLEObject Type="Embed" ProgID="Equation.DSMT4" ShapeID="_x0000_i1077" DrawAspect="Content" ObjectID="_1653026487" r:id="rId122"/>
         </w:object>
       </w:r>
     </w:p>
@@ -995,11 +1693,11 @@
         <w:rPr>
           <w:position w:val="-32"/>
         </w:rPr>
-        <w:object w:dxaOrig="2820" w:dyaOrig="760">
-          <v:shape id="_x0000_i1058" type="#_x0000_t75" style="width:139.2pt;height:37.8pt" o:ole="">
-            <v:imagedata r:id="rId72" o:title=""/>
-          </v:shape>
-          <o:OLEObject Type="Embed" ProgID="Equation.DSMT4" ShapeID="_x0000_i1058" DrawAspect="Content" ObjectID="_1448844522" r:id="rId73"/>
+        <w:object w:dxaOrig="2820" w:dyaOrig="760" w14:anchorId="42B6B508">
+          <v:shape id="_x0000_i1078" type="#_x0000_t75" style="width:139.2pt;height:37.8pt" o:ole="">
+            <v:imagedata r:id="rId123" o:title=""/>
+          </v:shape>
+          <o:OLEObject Type="Embed" ProgID="Equation.DSMT4" ShapeID="_x0000_i1078" DrawAspect="Content" ObjectID="_1653026488" r:id="rId124"/>
         </w:object>
       </w:r>
     </w:p>
@@ -1084,11 +1782,11 @@
         <w:rPr>
           <w:position w:val="-20"/>
         </w:rPr>
-        <w:object w:dxaOrig="1520" w:dyaOrig="620">
-          <v:shape id="_x0000_i1059" type="#_x0000_t75" style="width:75.6pt;height:30.6pt" o:ole="">
-            <v:imagedata r:id="rId74" o:title=""/>
-          </v:shape>
-          <o:OLEObject Type="Embed" ProgID="Equation.DSMT4" ShapeID="_x0000_i1059" DrawAspect="Content" ObjectID="_1448844523" r:id="rId75"/>
+        <w:object w:dxaOrig="1520" w:dyaOrig="620" w14:anchorId="764BC187">
+          <v:shape id="_x0000_i1079" type="#_x0000_t75" style="width:75.6pt;height:30.6pt" o:ole="">
+            <v:imagedata r:id="rId125" o:title=""/>
+          </v:shape>
+          <o:OLEObject Type="Embed" ProgID="Equation.DSMT4" ShapeID="_x0000_i1079" DrawAspect="Content" ObjectID="_1653026489" r:id="rId126"/>
         </w:object>
       </w:r>
     </w:p>
@@ -1189,17 +1887,17 @@
         <w:rPr>
           <w:position w:val="-20"/>
         </w:rPr>
-        <w:object w:dxaOrig="1060" w:dyaOrig="639">
-          <v:shape id="_x0000_i1060" type="#_x0000_t75" style="width:52.8pt;height:31.8pt" o:ole="">
-            <v:imagedata r:id="rId76" o:title=""/>
-          </v:shape>
-          <o:OLEObject Type="Embed" ProgID="Equation.DSMT4" ShapeID="_x0000_i1060" DrawAspect="Content" ObjectID="_1448844524" r:id="rId77"/>
+        <w:object w:dxaOrig="1060" w:dyaOrig="639" w14:anchorId="534C5F23">
+          <v:shape id="_x0000_i1080" type="#_x0000_t75" style="width:52.8pt;height:31.8pt" o:ole="">
+            <v:imagedata r:id="rId127" o:title=""/>
+          </v:shape>
+          <o:OLEObject Type="Embed" ProgID="Equation.DSMT4" ShapeID="_x0000_i1080" DrawAspect="Content" ObjectID="_1653026490" r:id="rId128"/>
         </w:object>
       </w:r>
     </w:p>
     <w:p/>
     <w:sectPr>
-      <w:footerReference w:type="default" r:id="rId78"/>
+      <w:footerReference w:type="default" r:id="rId129"/>
       <w:pgSz w:w="12240" w:h="15840" w:code="1"/>
       <w:pgMar w:top="720" w:right="1008" w:bottom="720" w:left="1008" w:header="288" w:footer="288" w:gutter="0"/>
       <w:cols w:space="720"/>
@@ -1210,7 +1908,7 @@
 </file>
 
 <file path=word/endnotes.xml><?xml version="1.0" encoding="utf-8"?>
-<w:endnotes xmlns:wpc="http://schemas.microsoft.com/office/word/2010/wordprocessingCanvas" xmlns:mc="http://schemas.openxmlformats.org/markup-compatibility/2006" xmlns:o="urn:schemas-microsoft-com:office:office" xmlns:r="http://schemas.openxmlformats.org/officeDocument/2006/relationships" xmlns:m="http://schemas.openxmlformats.org/officeDocument/2006/math" xmlns:v="urn:schemas-microsoft-com:vml" xmlns:wp14="http://schemas.microsoft.com/office/word/2010/wordprocessingDrawing" xmlns:wp="http://schemas.openxmlformats.org/drawingml/2006/wordprocessingDrawing" xmlns:w10="urn:schemas-microsoft-com:office:word" xmlns:w="http://schemas.openxmlformats.org/wordprocessingml/2006/main" xmlns:w14="http://schemas.microsoft.com/office/word/2010/wordml" xmlns:w15="http://schemas.microsoft.com/office/word/2012/wordml" xmlns:wpg="http://schemas.microsoft.com/office/word/2010/wordprocessingGroup" xmlns:wpi="http://schemas.microsoft.com/office/word/2010/wordprocessingInk" xmlns:wne="http://schemas.microsoft.com/office/word/2006/wordml" xmlns:wps="http://schemas.microsoft.com/office/word/2010/wordprocessingShape" mc:Ignorable="w14 w15 wp14">
+<w:endnotes xmlns:wpc="http://schemas.microsoft.com/office/word/2010/wordprocessingCanvas" xmlns:cx="http://schemas.microsoft.com/office/drawing/2014/chartex" xmlns:cx1="http://schemas.microsoft.com/office/drawing/2015/9/8/chartex" xmlns:cx2="http://schemas.microsoft.com/office/drawing/2015/10/21/chartex" xmlns:cx3="http://schemas.microsoft.com/office/drawing/2016/5/9/chartex" xmlns:cx4="http://schemas.microsoft.com/office/drawing/2016/5/10/chartex" xmlns:cx5="http://schemas.microsoft.com/office/drawing/2016/5/11/chartex" xmlns:cx6="http://schemas.microsoft.com/office/drawing/2016/5/12/chartex" xmlns:cx7="http://schemas.microsoft.com/office/drawing/2016/5/13/chartex" xmlns:cx8="http://schemas.microsoft.com/office/drawing/2016/5/14/chartex" xmlns:mc="http://schemas.openxmlformats.org/markup-compatibility/2006" xmlns:aink="http://schemas.microsoft.com/office/drawing/2016/ink" xmlns:am3d="http://schemas.microsoft.com/office/drawing/2017/model3d" xmlns:o="urn:schemas-microsoft-com:office:office" xmlns:r="http://schemas.openxmlformats.org/officeDocument/2006/relationships" xmlns:m="http://schemas.openxmlformats.org/officeDocument/2006/math" xmlns:v="urn:schemas-microsoft-com:vml" xmlns:wp14="http://schemas.microsoft.com/office/word/2010/wordprocessingDrawing" xmlns:wp="http://schemas.openxmlformats.org/drawingml/2006/wordprocessingDrawing" xmlns:w10="urn:schemas-microsoft-com:office:word" xmlns:w="http://schemas.openxmlformats.org/wordprocessingml/2006/main" xmlns:w14="http://schemas.microsoft.com/office/word/2010/wordml" xmlns:w15="http://schemas.microsoft.com/office/word/2012/wordml" xmlns:w16cex="http://schemas.microsoft.com/office/word/2018/wordml/cex" xmlns:w16cid="http://schemas.microsoft.com/office/word/2016/wordml/cid" xmlns:w16="http://schemas.microsoft.com/office/word/2018/wordml" xmlns:w16se="http://schemas.microsoft.com/office/word/2015/wordml/symex" xmlns:wpg="http://schemas.microsoft.com/office/word/2010/wordprocessingGroup" xmlns:wpi="http://schemas.microsoft.com/office/word/2010/wordprocessingInk" xmlns:wne="http://schemas.microsoft.com/office/word/2006/wordml" xmlns:wps="http://schemas.microsoft.com/office/word/2010/wordprocessingShape" mc:Ignorable="w14 w15 w16se w16cid w16 w16cex wp14">
   <w:endnote w:type="separator" w:id="-1">
     <w:p>
       <w:r>
@@ -1229,7 +1927,7 @@
 </file>
 
 <file path=word/footer1.xml><?xml version="1.0" encoding="utf-8"?>
-<w:ftr xmlns:wpc="http://schemas.microsoft.com/office/word/2010/wordprocessingCanvas" xmlns:mc="http://schemas.openxmlformats.org/markup-compatibility/2006" xmlns:o="urn:schemas-microsoft-com:office:office" xmlns:r="http://schemas.openxmlformats.org/officeDocument/2006/relationships" xmlns:m="http://schemas.openxmlformats.org/officeDocument/2006/math" xmlns:v="urn:schemas-microsoft-com:vml" xmlns:wp14="http://schemas.microsoft.com/office/word/2010/wordprocessingDrawing" xmlns:wp="http://schemas.openxmlformats.org/drawingml/2006/wordprocessingDrawing" xmlns:w10="urn:schemas-microsoft-com:office:word" xmlns:w="http://schemas.openxmlformats.org/wordprocessingml/2006/main" xmlns:w14="http://schemas.microsoft.com/office/word/2010/wordml" xmlns:w15="http://schemas.microsoft.com/office/word/2012/wordml" xmlns:wpg="http://schemas.microsoft.com/office/word/2010/wordprocessingGroup" xmlns:wpi="http://schemas.microsoft.com/office/word/2010/wordprocessingInk" xmlns:wne="http://schemas.microsoft.com/office/word/2006/wordml" xmlns:wps="http://schemas.microsoft.com/office/word/2010/wordprocessingShape" mc:Ignorable="w14 w15 wp14">
+<w:ftr xmlns:wpc="http://schemas.microsoft.com/office/word/2010/wordprocessingCanvas" xmlns:cx="http://schemas.microsoft.com/office/drawing/2014/chartex" xmlns:cx1="http://schemas.microsoft.com/office/drawing/2015/9/8/chartex" xmlns:cx2="http://schemas.microsoft.com/office/drawing/2015/10/21/chartex" xmlns:cx3="http://schemas.microsoft.com/office/drawing/2016/5/9/chartex" xmlns:cx4="http://schemas.microsoft.com/office/drawing/2016/5/10/chartex" xmlns:cx5="http://schemas.microsoft.com/office/drawing/2016/5/11/chartex" xmlns:cx6="http://schemas.microsoft.com/office/drawing/2016/5/12/chartex" xmlns:cx7="http://schemas.microsoft.com/office/drawing/2016/5/13/chartex" xmlns:cx8="http://schemas.microsoft.com/office/drawing/2016/5/14/chartex" xmlns:mc="http://schemas.openxmlformats.org/markup-compatibility/2006" xmlns:aink="http://schemas.microsoft.com/office/drawing/2016/ink" xmlns:am3d="http://schemas.microsoft.com/office/drawing/2017/model3d" xmlns:o="urn:schemas-microsoft-com:office:office" xmlns:r="http://schemas.openxmlformats.org/officeDocument/2006/relationships" xmlns:m="http://schemas.openxmlformats.org/officeDocument/2006/math" xmlns:v="urn:schemas-microsoft-com:vml" xmlns:wp14="http://schemas.microsoft.com/office/word/2010/wordprocessingDrawing" xmlns:wp="http://schemas.openxmlformats.org/drawingml/2006/wordprocessingDrawing" xmlns:w10="urn:schemas-microsoft-com:office:word" xmlns:w="http://schemas.openxmlformats.org/wordprocessingml/2006/main" xmlns:w14="http://schemas.microsoft.com/office/word/2010/wordml" xmlns:w15="http://schemas.microsoft.com/office/word/2012/wordml" xmlns:w16cex="http://schemas.microsoft.com/office/word/2018/wordml/cex" xmlns:w16cid="http://schemas.microsoft.com/office/word/2016/wordml/cid" xmlns:w16="http://schemas.microsoft.com/office/word/2018/wordml" xmlns:w16se="http://schemas.microsoft.com/office/word/2015/wordml/symex" xmlns:wpg="http://schemas.microsoft.com/office/word/2010/wordprocessingGroup" xmlns:wpi="http://schemas.microsoft.com/office/word/2010/wordprocessingInk" xmlns:wne="http://schemas.microsoft.com/office/word/2006/wordml" xmlns:wps="http://schemas.microsoft.com/office/word/2010/wordprocessingShape" mc:Ignorable="w14 w15 w16se w16cid w16 w16cex wp14">
   <w:sdt>
     <w:sdtPr>
       <w:id w:val="-530263556"/>
@@ -1262,7 +1960,7 @@
           <w:rPr>
             <w:noProof/>
           </w:rPr>
-          <w:t>3</w:t>
+          <w:t>4</w:t>
         </w:r>
         <w:r>
           <w:rPr>
@@ -1282,7 +1980,7 @@
 </file>
 
 <file path=word/footnotes.xml><?xml version="1.0" encoding="utf-8"?>
-<w:footnotes xmlns:wpc="http://schemas.microsoft.com/office/word/2010/wordprocessingCanvas" xmlns:mc="http://schemas.openxmlformats.org/markup-compatibility/2006" xmlns:o="urn:schemas-microsoft-com:office:office" xmlns:r="http://schemas.openxmlformats.org/officeDocument/2006/relationships" xmlns:m="http://schemas.openxmlformats.org/officeDocument/2006/math" xmlns:v="urn:schemas-microsoft-com:vml" xmlns:wp14="http://schemas.microsoft.com/office/word/2010/wordprocessingDrawing" xmlns:wp="http://schemas.openxmlformats.org/drawingml/2006/wordprocessingDrawing" xmlns:w10="urn:schemas-microsoft-com:office:word" xmlns:w="http://schemas.openxmlformats.org/wordprocessingml/2006/main" xmlns:w14="http://schemas.microsoft.com/office/word/2010/wordml" xmlns:w15="http://schemas.microsoft.com/office/word/2012/wordml" xmlns:wpg="http://schemas.microsoft.com/office/word/2010/wordprocessingGroup" xmlns:wpi="http://schemas.microsoft.com/office/word/2010/wordprocessingInk" xmlns:wne="http://schemas.microsoft.com/office/word/2006/wordml" xmlns:wps="http://schemas.microsoft.com/office/word/2010/wordprocessingShape" mc:Ignorable="w14 w15 wp14">
+<w:footnotes xmlns:wpc="http://schemas.microsoft.com/office/word/2010/wordprocessingCanvas" xmlns:cx="http://schemas.microsoft.com/office/drawing/2014/chartex" xmlns:cx1="http://schemas.microsoft.com/office/drawing/2015/9/8/chartex" xmlns:cx2="http://schemas.microsoft.com/office/drawing/2015/10/21/chartex" xmlns:cx3="http://schemas.microsoft.com/office/drawing/2016/5/9/chartex" xmlns:cx4="http://schemas.microsoft.com/office/drawing/2016/5/10/chartex" xmlns:cx5="http://schemas.microsoft.com/office/drawing/2016/5/11/chartex" xmlns:cx6="http://schemas.microsoft.com/office/drawing/2016/5/12/chartex" xmlns:cx7="http://schemas.microsoft.com/office/drawing/2016/5/13/chartex" xmlns:cx8="http://schemas.microsoft.com/office/drawing/2016/5/14/chartex" xmlns:mc="http://schemas.openxmlformats.org/markup-compatibility/2006" xmlns:aink="http://schemas.microsoft.com/office/drawing/2016/ink" xmlns:am3d="http://schemas.microsoft.com/office/drawing/2017/model3d" xmlns:o="urn:schemas-microsoft-com:office:office" xmlns:r="http://schemas.openxmlformats.org/officeDocument/2006/relationships" xmlns:m="http://schemas.openxmlformats.org/officeDocument/2006/math" xmlns:v="urn:schemas-microsoft-com:vml" xmlns:wp14="http://schemas.microsoft.com/office/word/2010/wordprocessingDrawing" xmlns:wp="http://schemas.openxmlformats.org/drawingml/2006/wordprocessingDrawing" xmlns:w10="urn:schemas-microsoft-com:office:word" xmlns:w="http://schemas.openxmlformats.org/wordprocessingml/2006/main" xmlns:w14="http://schemas.microsoft.com/office/word/2010/wordml" xmlns:w15="http://schemas.microsoft.com/office/word/2012/wordml" xmlns:w16cex="http://schemas.microsoft.com/office/word/2018/wordml/cex" xmlns:w16cid="http://schemas.microsoft.com/office/word/2016/wordml/cid" xmlns:w16="http://schemas.microsoft.com/office/word/2018/wordml" xmlns:w16se="http://schemas.microsoft.com/office/word/2015/wordml/symex" xmlns:wpg="http://schemas.microsoft.com/office/word/2010/wordprocessingGroup" xmlns:wpi="http://schemas.microsoft.com/office/word/2010/wordprocessingInk" xmlns:wne="http://schemas.microsoft.com/office/word/2006/wordml" xmlns:wps="http://schemas.microsoft.com/office/word/2010/wordprocessingShape" mc:Ignorable="w14 w15 w16se w16cid w16 w16cex wp14">
   <w:footnote w:type="separator" w:id="-1">
     <w:p>
       <w:r>
@@ -1301,7 +1999,7 @@
 </file>
 
 <file path=word/styles.xml><?xml version="1.0" encoding="utf-8"?>
-<w:styles xmlns:mc="http://schemas.openxmlformats.org/markup-compatibility/2006" xmlns:r="http://schemas.openxmlformats.org/officeDocument/2006/relationships" xmlns:w="http://schemas.openxmlformats.org/wordprocessingml/2006/main" xmlns:w14="http://schemas.microsoft.com/office/word/2010/wordml" xmlns:w15="http://schemas.microsoft.com/office/word/2012/wordml" mc:Ignorable="w14 w15">
+<w:styles xmlns:mc="http://schemas.openxmlformats.org/markup-compatibility/2006" xmlns:r="http://schemas.openxmlformats.org/officeDocument/2006/relationships" xmlns:w="http://schemas.openxmlformats.org/wordprocessingml/2006/main" xmlns:w14="http://schemas.microsoft.com/office/word/2010/wordml" xmlns:w15="http://schemas.microsoft.com/office/word/2012/wordml" xmlns:w16cex="http://schemas.microsoft.com/office/word/2018/wordml/cex" xmlns:w16cid="http://schemas.microsoft.com/office/word/2016/wordml/cid" xmlns:w16="http://schemas.microsoft.com/office/word/2018/wordml" xmlns:w16se="http://schemas.microsoft.com/office/word/2015/wordml/symex" mc:Ignorable="w14 w15 w16se w16cid w16 w16cex">
   <w:docDefaults>
     <w:rPrDefault>
       <w:rPr>
@@ -1317,7 +2015,7 @@
       </w:pPr>
     </w:pPrDefault>
   </w:docDefaults>
-  <w:latentStyles w:defLockedState="0" w:defUIPriority="99" w:defSemiHidden="0" w:defUnhideWhenUsed="0" w:defQFormat="0" w:count="371">
+  <w:latentStyles w:defLockedState="0" w:defUIPriority="99" w:defSemiHidden="0" w:defUnhideWhenUsed="0" w:defQFormat="0" w:count="376">
     <w:lsdException w:name="Normal" w:uiPriority="0" w:qFormat="1"/>
     <w:lsdException w:name="heading 1" w:uiPriority="9" w:qFormat="1"/>
     <w:lsdException w:name="heading 2" w:semiHidden="1" w:uiPriority="9" w:unhideWhenUsed="1" w:qFormat="1"/>
@@ -1689,6 +2387,11 @@
     <w:lsdException w:name="List Table 5 Dark Accent 6" w:uiPriority="50"/>
     <w:lsdException w:name="List Table 6 Colorful Accent 6" w:uiPriority="51"/>
     <w:lsdException w:name="List Table 7 Colorful Accent 6" w:uiPriority="52"/>
+    <w:lsdException w:name="Mention" w:semiHidden="1" w:unhideWhenUsed="1"/>
+    <w:lsdException w:name="Smart Hyperlink" w:semiHidden="1" w:unhideWhenUsed="1"/>
+    <w:lsdException w:name="Hashtag" w:semiHidden="1" w:unhideWhenUsed="1"/>
+    <w:lsdException w:name="Unresolved Mention" w:semiHidden="1" w:unhideWhenUsed="1"/>
+    <w:lsdException w:name="Smart Link" w:semiHidden="1" w:unhideWhenUsed="1"/>
   </w:latentStyles>
   <w:style w:type="paragraph" w:default="1" w:styleId="Normal">
     <w:name w:val="Normal"/>
@@ -1738,7 +2441,6 @@
       <w:spacing w:after="0" w:line="240" w:lineRule="auto"/>
     </w:pPr>
     <w:tblPr>
-      <w:tblInd w:w="0" w:type="dxa"/>
       <w:tblBorders>
         <w:top w:val="single" w:sz="4" w:space="0" w:color="auto"/>
         <w:left w:val="single" w:sz="4" w:space="0" w:color="auto"/>
@@ -1747,12 +2449,6 @@
         <w:insideH w:val="single" w:sz="4" w:space="0" w:color="auto"/>
         <w:insideV w:val="single" w:sz="4" w:space="0" w:color="auto"/>
       </w:tblBorders>
-      <w:tblCellMar>
-        <w:top w:w="0" w:type="dxa"/>
-        <w:left w:w="108" w:type="dxa"/>
-        <w:bottom w:w="0" w:type="dxa"/>
-        <w:right w:w="108" w:type="dxa"/>
-      </w:tblCellMar>
     </w:tblPr>
   </w:style>
   <w:style w:type="paragraph" w:styleId="BalloonText">

--- a/References/docs/Series.docx
+++ b/References/docs/Series.docx
@@ -1,6 +1,6 @@
 
 <file path=word/document.xml><?xml version="1.0" encoding="utf-8"?>
-<w:document xmlns:wpc="http://schemas.microsoft.com/office/word/2010/wordprocessingCanvas" xmlns:cx="http://schemas.microsoft.com/office/drawing/2014/chartex" xmlns:cx1="http://schemas.microsoft.com/office/drawing/2015/9/8/chartex" xmlns:cx2="http://schemas.microsoft.com/office/drawing/2015/10/21/chartex" xmlns:cx3="http://schemas.microsoft.com/office/drawing/2016/5/9/chartex" xmlns:cx4="http://schemas.microsoft.com/office/drawing/2016/5/10/chartex" xmlns:cx5="http://schemas.microsoft.com/office/drawing/2016/5/11/chartex" xmlns:cx6="http://schemas.microsoft.com/office/drawing/2016/5/12/chartex" xmlns:cx7="http://schemas.microsoft.com/office/drawing/2016/5/13/chartex" xmlns:cx8="http://schemas.microsoft.com/office/drawing/2016/5/14/chartex" xmlns:mc="http://schemas.openxmlformats.org/markup-compatibility/2006" xmlns:aink="http://schemas.microsoft.com/office/drawing/2016/ink" xmlns:am3d="http://schemas.microsoft.com/office/drawing/2017/model3d" xmlns:o="urn:schemas-microsoft-com:office:office" xmlns:r="http://schemas.openxmlformats.org/officeDocument/2006/relationships" xmlns:m="http://schemas.openxmlformats.org/officeDocument/2006/math" xmlns:v="urn:schemas-microsoft-com:vml" xmlns:wp14="http://schemas.microsoft.com/office/word/2010/wordprocessingDrawing" xmlns:wp="http://schemas.openxmlformats.org/drawingml/2006/wordprocessingDrawing" xmlns:w10="urn:schemas-microsoft-com:office:word" xmlns:w="http://schemas.openxmlformats.org/wordprocessingml/2006/main" xmlns:w14="http://schemas.microsoft.com/office/word/2010/wordml" xmlns:w15="http://schemas.microsoft.com/office/word/2012/wordml" xmlns:w16cex="http://schemas.microsoft.com/office/word/2018/wordml/cex" xmlns:w16cid="http://schemas.microsoft.com/office/word/2016/wordml/cid" xmlns:w16="http://schemas.microsoft.com/office/word/2018/wordml" xmlns:w16se="http://schemas.microsoft.com/office/word/2015/wordml/symex" xmlns:wpg="http://schemas.microsoft.com/office/word/2010/wordprocessingGroup" xmlns:wpi="http://schemas.microsoft.com/office/word/2010/wordprocessingInk" xmlns:wne="http://schemas.microsoft.com/office/word/2006/wordml" xmlns:wps="http://schemas.microsoft.com/office/word/2010/wordprocessingShape" mc:Ignorable="w14 w15 w16se w16cid w16 w16cex wp14">
+<w:document xmlns:wpc="http://schemas.microsoft.com/office/word/2010/wordprocessingCanvas" xmlns:cx="http://schemas.microsoft.com/office/drawing/2014/chartex" xmlns:cx1="http://schemas.microsoft.com/office/drawing/2015/9/8/chartex" xmlns:cx2="http://schemas.microsoft.com/office/drawing/2015/10/21/chartex" xmlns:cx3="http://schemas.microsoft.com/office/drawing/2016/5/9/chartex" xmlns:cx4="http://schemas.microsoft.com/office/drawing/2016/5/10/chartex" xmlns:cx5="http://schemas.microsoft.com/office/drawing/2016/5/11/chartex" xmlns:cx6="http://schemas.microsoft.com/office/drawing/2016/5/12/chartex" xmlns:cx7="http://schemas.microsoft.com/office/drawing/2016/5/13/chartex" xmlns:cx8="http://schemas.microsoft.com/office/drawing/2016/5/14/chartex" xmlns:mc="http://schemas.openxmlformats.org/markup-compatibility/2006" xmlns:aink="http://schemas.microsoft.com/office/drawing/2016/ink" xmlns:am3d="http://schemas.microsoft.com/office/drawing/2017/model3d" xmlns:o="urn:schemas-microsoft-com:office:office" xmlns:r="http://schemas.openxmlformats.org/officeDocument/2006/relationships" xmlns:m="http://schemas.openxmlformats.org/officeDocument/2006/math" xmlns:v="urn:schemas-microsoft-com:vml" xmlns:wp14="http://schemas.microsoft.com/office/word/2010/wordprocessingDrawing" xmlns:wp="http://schemas.openxmlformats.org/drawingml/2006/wordprocessingDrawing" xmlns:w10="urn:schemas-microsoft-com:office:word" xmlns:w="http://schemas.openxmlformats.org/wordprocessingml/2006/main" xmlns:w14="http://schemas.microsoft.com/office/word/2010/wordml" xmlns:w15="http://schemas.microsoft.com/office/word/2012/wordml" xmlns:w16cid="http://schemas.microsoft.com/office/word/2016/wordml/cid" xmlns:w16se="http://schemas.microsoft.com/office/word/2015/wordml/symex" xmlns:wpg="http://schemas.microsoft.com/office/word/2010/wordprocessingGroup" xmlns:wpi="http://schemas.microsoft.com/office/word/2010/wordprocessingInk" xmlns:wne="http://schemas.microsoft.com/office/word/2006/wordml" xmlns:wps="http://schemas.microsoft.com/office/word/2010/wordprocessingShape" mc:Ignorable="w14 w15 w16se w16cid wp14">
   <w:body>
     <w:p>
       <w:pPr>
@@ -49,7 +49,7 @@
           <v:shape id="_x0000_i1025" type="#_x0000_t75" style="width:193.8pt;height:51.6pt" o:ole="">
             <v:imagedata r:id="rId6" o:title=""/>
           </v:shape>
-          <o:OLEObject Type="Embed" ProgID="Equation.DSMT4" ShapeID="_x0000_i1025" DrawAspect="Content" ObjectID="_1653026430" r:id="rId7"/>
+          <o:OLEObject Type="Embed" ProgID="Equation.DSMT4" ShapeID="_x0000_i1025" DrawAspect="Content" ObjectID="_1653069326" r:id="rId7"/>
         </w:object>
       </w:r>
     </w:p>
@@ -89,7 +89,7 @@
           <v:shape id="_x0000_i1026" type="#_x0000_t75" style="width:185.4pt;height:52.8pt" o:ole="">
             <v:imagedata r:id="rId8" o:title=""/>
           </v:shape>
-          <o:OLEObject Type="Embed" ProgID="Equation.DSMT4" ShapeID="_x0000_i1026" DrawAspect="Content" ObjectID="_1653026431" r:id="rId9"/>
+          <o:OLEObject Type="Embed" ProgID="Equation.DSMT4" ShapeID="_x0000_i1026" DrawAspect="Content" ObjectID="_1653069327" r:id="rId9"/>
         </w:object>
       </w:r>
       <w:r>
@@ -103,7 +103,7 @@
           <v:shape id="_x0000_i1027" type="#_x0000_t75" style="width:208.8pt;height:52.8pt" o:ole="">
             <v:imagedata r:id="rId10" o:title=""/>
           </v:shape>
-          <o:OLEObject Type="Embed" ProgID="Equation.DSMT4" ShapeID="_x0000_i1027" DrawAspect="Content" ObjectID="_1653026432" r:id="rId11"/>
+          <o:OLEObject Type="Embed" ProgID="Equation.DSMT4" ShapeID="_x0000_i1027" DrawAspect="Content" ObjectID="_1653069328" r:id="rId11"/>
         </w:object>
       </w:r>
     </w:p>
@@ -142,7 +142,7 @@
           <v:shape id="_x0000_i1028" type="#_x0000_t75" style="width:240pt;height:52.8pt" o:ole="">
             <v:imagedata r:id="rId12" o:title=""/>
           </v:shape>
-          <o:OLEObject Type="Embed" ProgID="Equation.DSMT4" ShapeID="_x0000_i1028" DrawAspect="Content" ObjectID="_1653026433" r:id="rId13"/>
+          <o:OLEObject Type="Embed" ProgID="Equation.DSMT4" ShapeID="_x0000_i1028" DrawAspect="Content" ObjectID="_1653069329" r:id="rId13"/>
         </w:object>
       </w:r>
       <w:r>
@@ -164,7 +164,7 @@
           <v:shape id="_x0000_i1029" type="#_x0000_t75" style="width:273.6pt;height:51pt" o:ole="">
             <v:imagedata r:id="rId14" o:title=""/>
           </v:shape>
-          <o:OLEObject Type="Embed" ProgID="Equation.DSMT4" ShapeID="_x0000_i1029" DrawAspect="Content" ObjectID="_1653026434" r:id="rId15"/>
+          <o:OLEObject Type="Embed" ProgID="Equation.DSMT4" ShapeID="_x0000_i1029" DrawAspect="Content" ObjectID="_1653069330" r:id="rId15"/>
         </w:object>
       </w:r>
     </w:p>
@@ -183,7 +183,7 @@
           <v:shape id="_x0000_i1030" type="#_x0000_t75" style="width:206.4pt;height:51pt" o:ole="">
             <v:imagedata r:id="rId16" o:title=""/>
           </v:shape>
-          <o:OLEObject Type="Embed" ProgID="Equation.DSMT4" ShapeID="_x0000_i1030" DrawAspect="Content" ObjectID="_1653026435" r:id="rId17"/>
+          <o:OLEObject Type="Embed" ProgID="Equation.DSMT4" ShapeID="_x0000_i1030" DrawAspect="Content" ObjectID="_1653069331" r:id="rId17"/>
         </w:object>
       </w:r>
     </w:p>
@@ -205,7 +205,7 @@
           <v:shape id="_x0000_i1031" type="#_x0000_t75" style="width:210pt;height:52.8pt" o:ole="">
             <v:imagedata r:id="rId18" o:title=""/>
           </v:shape>
-          <o:OLEObject Type="Embed" ProgID="Equation.DSMT4" ShapeID="_x0000_i1031" DrawAspect="Content" ObjectID="_1653026436" r:id="rId19"/>
+          <o:OLEObject Type="Embed" ProgID="Equation.DSMT4" ShapeID="_x0000_i1031" DrawAspect="Content" ObjectID="_1653069332" r:id="rId19"/>
         </w:object>
       </w:r>
       <w:r>
@@ -219,7 +219,7 @@
           <v:shape id="_x0000_i1032" type="#_x0000_t75" style="width:162pt;height:51.6pt" o:ole="">
             <v:imagedata r:id="rId20" o:title=""/>
           </v:shape>
-          <o:OLEObject Type="Embed" ProgID="Equation.DSMT4" ShapeID="_x0000_i1032" DrawAspect="Content" ObjectID="_1653026437" r:id="rId21"/>
+          <o:OLEObject Type="Embed" ProgID="Equation.DSMT4" ShapeID="_x0000_i1032" DrawAspect="Content" ObjectID="_1653069333" r:id="rId21"/>
         </w:object>
       </w:r>
     </w:p>
@@ -238,14 +238,14 @@
           <v:shape id="_x0000_i1033" type="#_x0000_t75" style="width:347.4pt;height:55.2pt" o:ole="">
             <v:imagedata r:id="rId22" o:title=""/>
           </v:shape>
-          <o:OLEObject Type="Embed" ProgID="Equation.DSMT4" ShapeID="_x0000_i1033" DrawAspect="Content" ObjectID="_1653026438" r:id="rId23"/>
+          <o:OLEObject Type="Embed" ProgID="Equation.DSMT4" ShapeID="_x0000_i1033" DrawAspect="Content" ObjectID="_1653069334" r:id="rId23"/>
         </w:object>
       </w:r>
     </w:p>
     <w:p>
       <w:pPr>
         <w:tabs>
-          <w:tab w:val="left" w:pos="2070"/>
+          <w:tab w:val="left" w:pos="1980"/>
         </w:tabs>
         <w:rPr>
           <w:position w:val="-40"/>
@@ -265,7 +265,7 @@
           <v:shape id="_x0000_i1034" type="#_x0000_t75" style="width:200.4pt;height:49.8pt" o:ole="">
             <v:imagedata r:id="rId24" o:title=""/>
           </v:shape>
-          <o:OLEObject Type="Embed" ProgID="Equation.DSMT4" ShapeID="_x0000_i1034" DrawAspect="Content" ObjectID="_1653026439" r:id="rId25"/>
+          <o:OLEObject Type="Embed" ProgID="Equation.DSMT4" ShapeID="_x0000_i1034" DrawAspect="Content" ObjectID="_1653069335" r:id="rId25"/>
         </w:object>
       </w:r>
     </w:p>
@@ -281,10 +281,10 @@
           <w:position w:val="-50"/>
         </w:rPr>
         <w:object w:dxaOrig="8000" w:dyaOrig="1120" w14:anchorId="638EB2E7">
-          <v:shape id="_x0000_i1035" type="#_x0000_t75" style="width:400.2pt;height:56.4pt" o:ole="">
+          <v:shape id="_x0000_i1035" type="#_x0000_t75" style="width:400.5pt;height:56.4pt" o:ole="">
             <v:imagedata r:id="rId26" o:title=""/>
           </v:shape>
-          <o:OLEObject Type="Embed" ProgID="Equation.DSMT4" ShapeID="_x0000_i1035" DrawAspect="Content" ObjectID="_1653026440" r:id="rId27"/>
+          <o:OLEObject Type="Embed" ProgID="Equation.DSMT4" ShapeID="_x0000_i1035" DrawAspect="Content" ObjectID="_1653069336" r:id="rId27"/>
         </w:object>
       </w:r>
     </w:p>
@@ -303,7 +303,7 @@
           <v:shape id="_x0000_i1036" type="#_x0000_t75" style="width:250.2pt;height:51.6pt" o:ole="">
             <v:imagedata r:id="rId28" o:title=""/>
           </v:shape>
-          <o:OLEObject Type="Embed" ProgID="Equation.DSMT4" ShapeID="_x0000_i1036" DrawAspect="Content" ObjectID="_1653026441" r:id="rId29"/>
+          <o:OLEObject Type="Embed" ProgID="Equation.DSMT4" ShapeID="_x0000_i1036" DrawAspect="Content" ObjectID="_1653069337" r:id="rId29"/>
         </w:object>
       </w:r>
     </w:p>
@@ -322,7 +322,7 @@
           <v:shape id="_x0000_i1037" type="#_x0000_t75" style="width:327.6pt;height:51.6pt" o:ole="">
             <v:imagedata r:id="rId30" o:title=""/>
           </v:shape>
-          <o:OLEObject Type="Embed" ProgID="Equation.DSMT4" ShapeID="_x0000_i1037" DrawAspect="Content" ObjectID="_1653026442" r:id="rId31"/>
+          <o:OLEObject Type="Embed" ProgID="Equation.DSMT4" ShapeID="_x0000_i1037" DrawAspect="Content" ObjectID="_1653069338" r:id="rId31"/>
         </w:object>
       </w:r>
     </w:p>
@@ -341,7 +341,7 @@
           <v:shape id="_x0000_i1038" type="#_x0000_t75" style="width:318.6pt;height:52.8pt" o:ole="">
             <v:imagedata r:id="rId32" o:title=""/>
           </v:shape>
-          <o:OLEObject Type="Embed" ProgID="Equation.DSMT4" ShapeID="_x0000_i1038" DrawAspect="Content" ObjectID="_1653026443" r:id="rId33"/>
+          <o:OLEObject Type="Embed" ProgID="Equation.DSMT4" ShapeID="_x0000_i1038" DrawAspect="Content" ObjectID="_1653069339" r:id="rId33"/>
         </w:object>
       </w:r>
     </w:p>
@@ -357,7 +357,7 @@
           <v:shape id="_x0000_i1039" type="#_x0000_t75" style="width:201pt;height:51.6pt" o:ole="">
             <v:imagedata r:id="rId34" o:title=""/>
           </v:shape>
-          <o:OLEObject Type="Embed" ProgID="Equation.DSMT4" ShapeID="_x0000_i1039" DrawAspect="Content" ObjectID="_1653026444" r:id="rId35"/>
+          <o:OLEObject Type="Embed" ProgID="Equation.DSMT4" ShapeID="_x0000_i1039" DrawAspect="Content" ObjectID="_1653069340" r:id="rId35"/>
         </w:object>
       </w:r>
     </w:p>
@@ -370,10 +370,10 @@
           <w:position w:val="-24"/>
         </w:rPr>
         <w:object w:dxaOrig="7300" w:dyaOrig="560" w14:anchorId="4D874050">
-          <v:shape id="_x0000_i1040" type="#_x0000_t75" style="width:364.8pt;height:27.6pt" o:ole="">
+          <v:shape id="_x0000_i1040" type="#_x0000_t75" style="width:364.5pt;height:27.6pt" o:ole="">
             <v:imagedata r:id="rId36" o:title=""/>
           </v:shape>
-          <o:OLEObject Type="Embed" ProgID="Equation.DSMT4" ShapeID="_x0000_i1040" DrawAspect="Content" ObjectID="_1653026445" r:id="rId37"/>
+          <o:OLEObject Type="Embed" ProgID="Equation.DSMT4" ShapeID="_x0000_i1040" DrawAspect="Content" ObjectID="_1653069341" r:id="rId37"/>
         </w:object>
       </w:r>
       <w:r>
@@ -395,10 +395,10 @@
           <w:position w:val="-20"/>
         </w:rPr>
         <w:object w:dxaOrig="9139" w:dyaOrig="620" w14:anchorId="1FE30391">
-          <v:shape id="_x0000_i1041" type="#_x0000_t75" style="width:457.2pt;height:30.6pt" o:ole="">
+          <v:shape id="_x0000_i1041" type="#_x0000_t75" style="width:457.5pt;height:30.6pt" o:ole="">
             <v:imagedata r:id="rId38" o:title=""/>
           </v:shape>
-          <o:OLEObject Type="Embed" ProgID="Equation.DSMT4" ShapeID="_x0000_i1041" DrawAspect="Content" ObjectID="_1653026446" r:id="rId39"/>
+          <o:OLEObject Type="Embed" ProgID="Equation.DSMT4" ShapeID="_x0000_i1041" DrawAspect="Content" ObjectID="_1653069342" r:id="rId39"/>
         </w:object>
       </w:r>
     </w:p>
@@ -421,7 +421,7 @@
           <v:shape id="_x0000_i1042" type="#_x0000_t75" style="width:166.8pt;height:55.2pt" o:ole="">
             <v:imagedata r:id="rId40" o:title=""/>
           </v:shape>
-          <o:OLEObject Type="Embed" ProgID="Equation.DSMT4" ShapeID="_x0000_i1042" DrawAspect="Content" ObjectID="_1653026447" r:id="rId41"/>
+          <o:OLEObject Type="Embed" ProgID="Equation.DSMT4" ShapeID="_x0000_i1042" DrawAspect="Content" ObjectID="_1653069343" r:id="rId41"/>
         </w:object>
       </w:r>
       <w:bookmarkEnd w:id="1"/>
@@ -441,7 +441,7 @@
           <v:shape id="_x0000_i1043" type="#_x0000_t75" style="width:223.2pt;height:51.6pt" o:ole="">
             <v:imagedata r:id="rId42" o:title=""/>
           </v:shape>
-          <o:OLEObject Type="Embed" ProgID="Equation.DSMT4" ShapeID="_x0000_i1043" DrawAspect="Content" ObjectID="_1653026448" r:id="rId43"/>
+          <o:OLEObject Type="Embed" ProgID="Equation.DSMT4" ShapeID="_x0000_i1043" DrawAspect="Content" ObjectID="_1653069344" r:id="rId43"/>
         </w:object>
       </w:r>
     </w:p>
@@ -457,7 +457,7 @@
           <v:shape id="_x0000_i1044" type="#_x0000_t75" style="width:240.6pt;height:26.4pt" o:ole="">
             <v:imagedata r:id="rId44" o:title=""/>
           </v:shape>
-          <o:OLEObject Type="Embed" ProgID="Equation.DSMT4" ShapeID="_x0000_i1044" DrawAspect="Content" ObjectID="_1653026449" r:id="rId45"/>
+          <o:OLEObject Type="Embed" ProgID="Equation.DSMT4" ShapeID="_x0000_i1044" DrawAspect="Content" ObjectID="_1653069345" r:id="rId45"/>
         </w:object>
       </w:r>
       <w:r>
@@ -479,7 +479,7 @@
           <v:shape id="_x0000_i1045" type="#_x0000_t75" style="width:228.6pt;height:25.8pt" o:ole="">
             <v:imagedata r:id="rId46" o:title=""/>
           </v:shape>
-          <o:OLEObject Type="Embed" ProgID="Equation.DSMT4" ShapeID="_x0000_i1045" DrawAspect="Content" ObjectID="_1653026450" r:id="rId47"/>
+          <o:OLEObject Type="Embed" ProgID="Equation.DSMT4" ShapeID="_x0000_i1045" DrawAspect="Content" ObjectID="_1653069346" r:id="rId47"/>
         </w:object>
       </w:r>
     </w:p>
@@ -495,7 +495,7 @@
           <v:shape id="_x0000_i1046" type="#_x0000_t75" style="width:179.4pt;height:50.4pt" o:ole="">
             <v:imagedata r:id="rId48" o:title=""/>
           </v:shape>
-          <o:OLEObject Type="Embed" ProgID="Equation.DSMT4" ShapeID="_x0000_i1046" DrawAspect="Content" ObjectID="_1653026451" r:id="rId49"/>
+          <o:OLEObject Type="Embed" ProgID="Equation.DSMT4" ShapeID="_x0000_i1046" DrawAspect="Content" ObjectID="_1653069347" r:id="rId49"/>
         </w:object>
       </w:r>
     </w:p>
@@ -511,7 +511,7 @@
           <v:shape id="_x0000_i1047" type="#_x0000_t75" style="width:237.6pt;height:27pt" o:ole="">
             <v:imagedata r:id="rId50" o:title=""/>
           </v:shape>
-          <o:OLEObject Type="Embed" ProgID="Equation.DSMT4" ShapeID="_x0000_i1047" DrawAspect="Content" ObjectID="_1653026452" r:id="rId51"/>
+          <o:OLEObject Type="Embed" ProgID="Equation.DSMT4" ShapeID="_x0000_i1047" DrawAspect="Content" ObjectID="_1653069348" r:id="rId51"/>
         </w:object>
       </w:r>
     </w:p>
@@ -527,7 +527,7 @@
           <v:shape id="_x0000_i1048" type="#_x0000_t75" style="width:373.2pt;height:57pt" o:ole="">
             <v:imagedata r:id="rId52" o:title=""/>
           </v:shape>
-          <o:OLEObject Type="Embed" ProgID="Equation.DSMT4" ShapeID="_x0000_i1048" DrawAspect="Content" ObjectID="_1653026453" r:id="rId53"/>
+          <o:OLEObject Type="Embed" ProgID="Equation.DSMT4" ShapeID="_x0000_i1048" DrawAspect="Content" ObjectID="_1653069349" r:id="rId53"/>
         </w:object>
       </w:r>
     </w:p>
@@ -543,7 +543,7 @@
           <v:shape id="_x0000_i1049" type="#_x0000_t75" style="width:332.4pt;height:57pt" o:ole="">
             <v:imagedata r:id="rId54" o:title=""/>
           </v:shape>
-          <o:OLEObject Type="Embed" ProgID="Equation.DSMT4" ShapeID="_x0000_i1049" DrawAspect="Content" ObjectID="_1653026454" r:id="rId55"/>
+          <o:OLEObject Type="Embed" ProgID="Equation.DSMT4" ShapeID="_x0000_i1049" DrawAspect="Content" ObjectID="_1653069350" r:id="rId55"/>
         </w:object>
       </w:r>
     </w:p>
@@ -559,7 +559,7 @@
           <v:shape id="_x0000_i1050" type="#_x0000_t75" style="width:234pt;height:27.6pt" o:ole="">
             <v:imagedata r:id="rId56" o:title=""/>
           </v:shape>
-          <o:OLEObject Type="Embed" ProgID="Equation.DSMT4" ShapeID="_x0000_i1050" DrawAspect="Content" ObjectID="_1653026455" r:id="rId57"/>
+          <o:OLEObject Type="Embed" ProgID="Equation.DSMT4" ShapeID="_x0000_i1050" DrawAspect="Content" ObjectID="_1653069351" r:id="rId57"/>
         </w:object>
       </w:r>
       <w:r>
@@ -578,7 +578,7 @@
           <v:shape id="_x0000_i1051" type="#_x0000_t75" style="width:407.4pt;height:58.8pt" o:ole="">
             <v:imagedata r:id="rId58" o:title=""/>
           </v:shape>
-          <o:OLEObject Type="Embed" ProgID="Equation.DSMT4" ShapeID="_x0000_i1051" DrawAspect="Content" ObjectID="_1653026456" r:id="rId59"/>
+          <o:OLEObject Type="Embed" ProgID="Equation.DSMT4" ShapeID="_x0000_i1051" DrawAspect="Content" ObjectID="_1653069352" r:id="rId59"/>
         </w:object>
       </w:r>
     </w:p>
@@ -594,7 +594,7 @@
           <v:shape id="_x0000_i1052" type="#_x0000_t75" style="width:210pt;height:51.6pt" o:ole="">
             <v:imagedata r:id="rId60" o:title=""/>
           </v:shape>
-          <o:OLEObject Type="Embed" ProgID="Equation.DSMT4" ShapeID="_x0000_i1052" DrawAspect="Content" ObjectID="_1653026457" r:id="rId61"/>
+          <o:OLEObject Type="Embed" ProgID="Equation.DSMT4" ShapeID="_x0000_i1052" DrawAspect="Content" ObjectID="_1653069353" r:id="rId61"/>
         </w:object>
       </w:r>
     </w:p>
@@ -610,7 +610,7 @@
           <v:shape id="_x0000_i1053" type="#_x0000_t75" style="width:264.6pt;height:27.6pt" o:ole="">
             <v:imagedata r:id="rId62" o:title=""/>
           </v:shape>
-          <o:OLEObject Type="Embed" ProgID="Equation.DSMT4" ShapeID="_x0000_i1053" DrawAspect="Content" ObjectID="_1653026458" r:id="rId63"/>
+          <o:OLEObject Type="Embed" ProgID="Equation.DSMT4" ShapeID="_x0000_i1053" DrawAspect="Content" ObjectID="_1653069354" r:id="rId63"/>
         </w:object>
       </w:r>
     </w:p>
@@ -623,7 +623,7 @@
           <v:shape id="_x0000_i1054" type="#_x0000_t75" style="width:228.6pt;height:51.6pt" o:ole="">
             <v:imagedata r:id="rId64" o:title=""/>
           </v:shape>
-          <o:OLEObject Type="Embed" ProgID="Equation.DSMT4" ShapeID="_x0000_i1054" DrawAspect="Content" ObjectID="_1653026459" r:id="rId65"/>
+          <o:OLEObject Type="Embed" ProgID="Equation.DSMT4" ShapeID="_x0000_i1054" DrawAspect="Content" ObjectID="_1653069355" r:id="rId65"/>
         </w:object>
       </w:r>
     </w:p>
@@ -639,7 +639,7 @@
           <v:shape id="_x0000_i1055" type="#_x0000_t75" style="width:246pt;height:27.6pt" o:ole="">
             <v:imagedata r:id="rId66" o:title=""/>
           </v:shape>
-          <o:OLEObject Type="Embed" ProgID="Equation.DSMT4" ShapeID="_x0000_i1055" DrawAspect="Content" ObjectID="_1653026460" r:id="rId67"/>
+          <o:OLEObject Type="Embed" ProgID="Equation.DSMT4" ShapeID="_x0000_i1055" DrawAspect="Content" ObjectID="_1653069356" r:id="rId67"/>
         </w:object>
       </w:r>
     </w:p>
@@ -655,7 +655,7 @@
           <v:shape id="_x0000_i1056" type="#_x0000_t75" style="width:240.6pt;height:27.6pt" o:ole="">
             <v:imagedata r:id="rId68" o:title=""/>
           </v:shape>
-          <o:OLEObject Type="Embed" ProgID="Equation.DSMT4" ShapeID="_x0000_i1056" DrawAspect="Content" ObjectID="_1653026461" r:id="rId69"/>
+          <o:OLEObject Type="Embed" ProgID="Equation.DSMT4" ShapeID="_x0000_i1056" DrawAspect="Content" ObjectID="_1653069357" r:id="rId69"/>
         </w:object>
       </w:r>
       <w:r>
@@ -674,7 +674,7 @@
           <v:shape id="_x0000_i1057" type="#_x0000_t75" style="width:296.4pt;height:57.6pt" o:ole="">
             <v:imagedata r:id="rId70" o:title=""/>
           </v:shape>
-          <o:OLEObject Type="Embed" ProgID="Equation.DSMT4" ShapeID="_x0000_i1057" DrawAspect="Content" ObjectID="_1653026462" r:id="rId71"/>
+          <o:OLEObject Type="Embed" ProgID="Equation.DSMT4" ShapeID="_x0000_i1057" DrawAspect="Content" ObjectID="_1653069358" r:id="rId71"/>
         </w:object>
       </w:r>
     </w:p>
@@ -690,7 +690,7 @@
           <v:shape id="_x0000_i1058" type="#_x0000_t75" style="width:248.4pt;height:27.6pt" o:ole="">
             <v:imagedata r:id="rId72" o:title=""/>
           </v:shape>
-          <o:OLEObject Type="Embed" ProgID="Equation.DSMT4" ShapeID="_x0000_i1058" DrawAspect="Content" ObjectID="_1653026463" r:id="rId73"/>
+          <o:OLEObject Type="Embed" ProgID="Equation.DSMT4" ShapeID="_x0000_i1058" DrawAspect="Content" ObjectID="_1653069359" r:id="rId73"/>
         </w:object>
       </w:r>
       <w:r>
@@ -709,7 +709,7 @@
           <v:shape id="_x0000_i1059" type="#_x0000_t75" style="width:234.6pt;height:26.4pt" o:ole="">
             <v:imagedata r:id="rId74" o:title=""/>
           </v:shape>
-          <o:OLEObject Type="Embed" ProgID="Equation.DSMT4" ShapeID="_x0000_i1059" DrawAspect="Content" ObjectID="_1653026464" r:id="rId75"/>
+          <o:OLEObject Type="Embed" ProgID="Equation.DSMT4" ShapeID="_x0000_i1059" DrawAspect="Content" ObjectID="_1653069360" r:id="rId75"/>
         </w:object>
       </w:r>
     </w:p>
@@ -725,7 +725,7 @@
           <v:shape id="_x0000_i1060" type="#_x0000_t75" style="width:242.4pt;height:27.6pt" o:ole="">
             <v:imagedata r:id="rId76" o:title=""/>
           </v:shape>
-          <o:OLEObject Type="Embed" ProgID="Equation.DSMT4" ShapeID="_x0000_i1060" DrawAspect="Content" ObjectID="_1653026465" r:id="rId77"/>
+          <o:OLEObject Type="Embed" ProgID="Equation.DSMT4" ShapeID="_x0000_i1060" DrawAspect="Content" ObjectID="_1653069361" r:id="rId77"/>
         </w:object>
       </w:r>
       <w:r>
@@ -744,7 +744,7 @@
           <v:shape id="_x0000_i1061" type="#_x0000_t75" style="width:200.4pt;height:26.4pt" o:ole="">
             <v:imagedata r:id="rId78" o:title=""/>
           </v:shape>
-          <o:OLEObject Type="Embed" ProgID="Equation.DSMT4" ShapeID="_x0000_i1061" DrawAspect="Content" ObjectID="_1653026466" r:id="rId79"/>
+          <o:OLEObject Type="Embed" ProgID="Equation.DSMT4" ShapeID="_x0000_i1061" DrawAspect="Content" ObjectID="_1653069362" r:id="rId79"/>
         </w:object>
       </w:r>
     </w:p>
@@ -760,7 +760,7 @@
           <v:shape id="_x0000_i1062" type="#_x0000_t75" style="width:213.6pt;height:27.6pt" o:ole="">
             <v:imagedata r:id="rId80" o:title=""/>
           </v:shape>
-          <o:OLEObject Type="Embed" ProgID="Equation.DSMT4" ShapeID="_x0000_i1062" DrawAspect="Content" ObjectID="_1653026467" r:id="rId81"/>
+          <o:OLEObject Type="Embed" ProgID="Equation.DSMT4" ShapeID="_x0000_i1062" DrawAspect="Content" ObjectID="_1653069363" r:id="rId81"/>
         </w:object>
       </w:r>
     </w:p>
@@ -830,7 +830,7 @@
               </wp:anchor>
             </w:drawing>
           </mc:Choice>
-          <mc:Fallback>
+          <mc:Fallback xmlns:w16="http://schemas.microsoft.com/office/word/2018/wordml" xmlns:w16cex="http://schemas.microsoft.com/office/word/2018/wordml/cex">
             <w:pict>
               <v:line w14:anchorId="63543E1A" id="Straight Connector 1" o:spid="_x0000_s1026" style="position:absolute;z-index:251659264;visibility:visible;mso-wrap-style:square;mso-wrap-distance-left:9pt;mso-wrap-distance-top:0;mso-wrap-distance-right:9pt;mso-wrap-distance-bottom:0;mso-position-horizontal:absolute;mso-position-horizontal-relative:text;mso-position-vertical:absolute;mso-position-vertical-relative:text" from="8.8pt,39.6pt" to="408.55pt,43.35pt" o:gfxdata="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" strokecolor="#943634 [2405]" strokeweight="1.5pt">
                 <v:stroke dashstyle="longDashDot"/>
@@ -847,7 +847,7 @@
           <v:shape id="_x0000_i1063" type="#_x0000_t75" style="width:240pt;height:26.4pt" o:ole="">
             <v:imagedata r:id="rId82" o:title=""/>
           </v:shape>
-          <o:OLEObject Type="Embed" ProgID="Equation.DSMT4" ShapeID="_x0000_i1063" DrawAspect="Content" ObjectID="_1653026468" r:id="rId83"/>
+          <o:OLEObject Type="Embed" ProgID="Equation.DSMT4" ShapeID="_x0000_i1063" DrawAspect="Content" ObjectID="_1653069364" r:id="rId83"/>
         </w:object>
       </w:r>
     </w:p>
@@ -863,7 +863,7 @@
           <v:shape id="_x0000_i1064" type="#_x0000_t75" style="width:177pt;height:51.6pt" o:ole="">
             <v:imagedata r:id="rId84" o:title=""/>
           </v:shape>
-          <o:OLEObject Type="Embed" ProgID="Equation.DSMT4" ShapeID="_x0000_i1064" DrawAspect="Content" ObjectID="_1653026469" r:id="rId85"/>
+          <o:OLEObject Type="Embed" ProgID="Equation.DSMT4" ShapeID="_x0000_i1064" DrawAspect="Content" ObjectID="_1653069365" r:id="rId85"/>
         </w:object>
       </w:r>
     </w:p>
@@ -876,10 +876,10 @@
           <w:position w:val="-46"/>
         </w:rPr>
         <w:object w:dxaOrig="7660" w:dyaOrig="1040" w14:anchorId="3D47F10C">
-          <v:shape id="_x0000_i1065" type="#_x0000_t75" style="width:382.8pt;height:51.6pt" o:ole="">
+          <v:shape id="_x0000_i1065" type="#_x0000_t75" style="width:382.5pt;height:51.6pt" o:ole="">
             <v:imagedata r:id="rId86" o:title=""/>
           </v:shape>
-          <o:OLEObject Type="Embed" ProgID="Equation.DSMT4" ShapeID="_x0000_i1065" DrawAspect="Content" ObjectID="_1653026470" r:id="rId87"/>
+          <o:OLEObject Type="Embed" ProgID="Equation.DSMT4" ShapeID="_x0000_i1065" DrawAspect="Content" ObjectID="_1653069366" r:id="rId87"/>
         </w:object>
       </w:r>
     </w:p>
@@ -892,10 +892,10 @@
           <w:position w:val="-46"/>
         </w:rPr>
         <w:object w:dxaOrig="8080" w:dyaOrig="1040" w14:anchorId="23BE9B4F">
-          <v:shape id="_x0000_i1066" type="#_x0000_t75" style="width:403.8pt;height:51.6pt" o:ole="">
+          <v:shape id="_x0000_i1066" type="#_x0000_t75" style="width:404.1pt;height:51.6pt" o:ole="">
             <v:imagedata r:id="rId88" o:title=""/>
           </v:shape>
-          <o:OLEObject Type="Embed" ProgID="Equation.DSMT4" ShapeID="_x0000_i1066" DrawAspect="Content" ObjectID="_1653026471" r:id="rId89"/>
+          <o:OLEObject Type="Embed" ProgID="Equation.DSMT4" ShapeID="_x0000_i1066" DrawAspect="Content" ObjectID="_1653069367" r:id="rId89"/>
         </w:object>
       </w:r>
     </w:p>
@@ -914,7 +914,7 @@
           <v:shape id="_x0000_i1067" type="#_x0000_t75" style="width:223.8pt;height:51.6pt" o:ole="">
             <v:imagedata r:id="rId90" o:title=""/>
           </v:shape>
-          <o:OLEObject Type="Embed" ProgID="Equation.DSMT4" ShapeID="_x0000_i1067" DrawAspect="Content" ObjectID="_1653026472" r:id="rId91"/>
+          <o:OLEObject Type="Embed" ProgID="Equation.DSMT4" ShapeID="_x0000_i1067" DrawAspect="Content" ObjectID="_1653069368" r:id="rId91"/>
         </w:object>
       </w:r>
       <w:r>
@@ -936,7 +936,7 @@
           <v:shape id="_x0000_i1068" type="#_x0000_t75" style="width:205.8pt;height:30.6pt" o:ole="">
             <v:imagedata r:id="rId92" o:title=""/>
           </v:shape>
-          <o:OLEObject Type="Embed" ProgID="Equation.DSMT4" ShapeID="_x0000_i1068" DrawAspect="Content" ObjectID="_1653026473" r:id="rId93"/>
+          <o:OLEObject Type="Embed" ProgID="Equation.DSMT4" ShapeID="_x0000_i1068" DrawAspect="Content" ObjectID="_1653069369" r:id="rId93"/>
         </w:object>
       </w:r>
     </w:p>
@@ -1009,7 +1009,7 @@
               </wp:anchor>
             </w:drawing>
           </mc:Choice>
-          <mc:Fallback>
+          <mc:Fallback xmlns:w16="http://schemas.microsoft.com/office/word/2018/wordml" xmlns:w16cex="http://schemas.microsoft.com/office/word/2018/wordml/cex">
             <w:pict>
               <v:line w14:anchorId="047F68C2" id="Straight Connector 2" o:spid="_x0000_s1026" style="position:absolute;z-index:251661312;visibility:visible;mso-wrap-style:square;mso-wrap-distance-left:9pt;mso-wrap-distance-top:0;mso-wrap-distance-right:9pt;mso-wrap-distance-bottom:0;mso-position-horizontal:absolute;mso-position-horizontal-relative:text;mso-position-vertical:absolute;mso-position-vertical-relative:text" from="12pt,8.35pt" to="411.75pt,12.1pt" o:gfxdata="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" strokecolor="#943634 [2405]" strokeweight="1.5pt">
                 <v:stroke dashstyle="longDashDot"/>
@@ -1028,10 +1028,10 @@
           <w:position w:val="-20"/>
         </w:rPr>
         <w:object w:dxaOrig="6520" w:dyaOrig="540" w14:anchorId="46996E99">
-          <v:shape id="_x0000_i1086" type="#_x0000_t75" style="width:325.8pt;height:27pt" o:ole="">
+          <v:shape id="_x0000_i1069" type="#_x0000_t75" style="width:325.8pt;height:27pt" o:ole="">
             <v:imagedata r:id="rId94" o:title=""/>
           </v:shape>
-          <o:OLEObject Type="Embed" ProgID="Equation.DSMT4" ShapeID="_x0000_i1086" DrawAspect="Content" ObjectID="_1653026474" r:id="rId95"/>
+          <o:OLEObject Type="Embed" ProgID="Equation.DSMT4" ShapeID="_x0000_i1069" DrawAspect="Content" ObjectID="_1653069370" r:id="rId95"/>
         </w:object>
       </w:r>
       <w:r>
@@ -1050,10 +1050,10 @@
           <w:position w:val="-46"/>
         </w:rPr>
         <w:object w:dxaOrig="4480" w:dyaOrig="1040" w14:anchorId="3C474F9C">
-          <v:shape id="_x0000_i1069" type="#_x0000_t75" style="width:223.8pt;height:51.6pt" o:ole="">
+          <v:shape id="_x0000_i1070" type="#_x0000_t75" style="width:223.8pt;height:51.6pt" o:ole="">
             <v:imagedata r:id="rId96" o:title=""/>
           </v:shape>
-          <o:OLEObject Type="Embed" ProgID="Equation.DSMT4" ShapeID="_x0000_i1069" DrawAspect="Content" ObjectID="_1653026475" r:id="rId97"/>
+          <o:OLEObject Type="Embed" ProgID="Equation.DSMT4" ShapeID="_x0000_i1070" DrawAspect="Content" ObjectID="_1653069371" r:id="rId97"/>
         </w:object>
       </w:r>
     </w:p>
@@ -1066,10 +1066,10 @@
           <w:position w:val="-46"/>
         </w:rPr>
         <w:object w:dxaOrig="5080" w:dyaOrig="1040" w14:anchorId="16C5EFFD">
-          <v:shape id="_x0000_i1070" type="#_x0000_t75" style="width:253.2pt;height:51.6pt" o:ole="">
+          <v:shape id="_x0000_i1071" type="#_x0000_t75" style="width:253.2pt;height:51.6pt" o:ole="">
             <v:imagedata r:id="rId98" o:title=""/>
           </v:shape>
-          <o:OLEObject Type="Embed" ProgID="Equation.DSMT4" ShapeID="_x0000_i1070" DrawAspect="Content" ObjectID="_1653026476" r:id="rId99"/>
+          <o:OLEObject Type="Embed" ProgID="Equation.DSMT4" ShapeID="_x0000_i1071" DrawAspect="Content" ObjectID="_1653069372" r:id="rId99"/>
         </w:object>
       </w:r>
     </w:p>
@@ -1082,10 +1082,10 @@
           <w:position w:val="-20"/>
         </w:rPr>
         <w:object w:dxaOrig="5620" w:dyaOrig="600" w14:anchorId="429467FE">
-          <v:shape id="_x0000_i1071" type="#_x0000_t75" style="width:281.4pt;height:30pt" o:ole="">
+          <v:shape id="_x0000_i1072" type="#_x0000_t75" style="width:281.4pt;height:30pt" o:ole="">
             <v:imagedata r:id="rId100" o:title=""/>
           </v:shape>
-          <o:OLEObject Type="Embed" ProgID="Equation.DSMT4" ShapeID="_x0000_i1071" DrawAspect="Content" ObjectID="_1653026477" r:id="rId101"/>
+          <o:OLEObject Type="Embed" ProgID="Equation.DSMT4" ShapeID="_x0000_i1072" DrawAspect="Content" ObjectID="_1653069373" r:id="rId101"/>
         </w:object>
       </w:r>
     </w:p>
@@ -1098,10 +1098,10 @@
           <w:position w:val="-30"/>
         </w:rPr>
         <w:object w:dxaOrig="9300" w:dyaOrig="639" w14:anchorId="3D59C28D">
-          <v:shape id="_x0000_i1102" type="#_x0000_t75" style="width:465pt;height:31.8pt" o:ole="">
+          <v:shape id="_x0000_i1073" type="#_x0000_t75" style="width:465pt;height:31.8pt" o:ole="">
             <v:imagedata r:id="rId102" o:title=""/>
           </v:shape>
-          <o:OLEObject Type="Embed" ProgID="Equation.DSMT4" ShapeID="_x0000_i1102" DrawAspect="Content" ObjectID="_1653026478" r:id="rId103"/>
+          <o:OLEObject Type="Embed" ProgID="Equation.DSMT4" ShapeID="_x0000_i1073" DrawAspect="Content" ObjectID="_1653069374" r:id="rId103"/>
         </w:object>
       </w:r>
       <w:r>
@@ -1118,17 +1118,19 @@
       <w:r>
         <w:tab/>
       </w:r>
+      <w:bookmarkStart w:id="2" w:name="_GoBack"/>
       <w:r>
         <w:rPr>
           <w:position w:val="-52"/>
         </w:rPr>
-        <w:object w:dxaOrig="3340" w:dyaOrig="1160" w14:anchorId="24AE39A8">
-          <v:shape id="_x0000_i1106" type="#_x0000_t75" style="width:166.8pt;height:58.2pt" o:ole="">
+        <w:object w:dxaOrig="3320" w:dyaOrig="1160" w14:anchorId="24AE39A8">
+          <v:shape id="_x0000_i1087" type="#_x0000_t75" style="width:165.9pt;height:58.2pt" o:ole="">
             <v:imagedata r:id="rId104" o:title=""/>
           </v:shape>
-          <o:OLEObject Type="Embed" ProgID="Equation.DSMT4" ShapeID="_x0000_i1106" DrawAspect="Content" ObjectID="_1653026479" r:id="rId105"/>
-        </w:object>
-      </w:r>
+          <o:OLEObject Type="Embed" ProgID="Equation.DSMT4" ShapeID="_x0000_i1087" DrawAspect="Content" ObjectID="_1653069375" r:id="rId105"/>
+        </w:object>
+      </w:r>
+      <w:bookmarkEnd w:id="2"/>
       <w:r>
         <w:t xml:space="preserve"> </w:t>
       </w:r>
@@ -1142,10 +1144,10 @@
           <w:position w:val="-52"/>
         </w:rPr>
         <w:object w:dxaOrig="2920" w:dyaOrig="1160" w14:anchorId="1F0E968C">
-          <v:shape id="_x0000_i1092" type="#_x0000_t75" style="width:145.8pt;height:58.2pt" o:ole="">
+          <v:shape id="_x0000_i1075" type="#_x0000_t75" style="width:145.8pt;height:58.2pt" o:ole="">
             <v:imagedata r:id="rId106" o:title=""/>
           </v:shape>
-          <o:OLEObject Type="Embed" ProgID="Equation.DSMT4" ShapeID="_x0000_i1092" DrawAspect="Content" ObjectID="_1653026480" r:id="rId107"/>
+          <o:OLEObject Type="Embed" ProgID="Equation.DSMT4" ShapeID="_x0000_i1075" DrawAspect="Content" ObjectID="_1653069376" r:id="rId107"/>
         </w:object>
       </w:r>
       <w:r>
@@ -1160,11 +1162,11 @@
         <w:rPr>
           <w:position w:val="-52"/>
         </w:rPr>
-        <w:object w:dxaOrig="2340" w:dyaOrig="1160" w14:anchorId="0527494E">
-          <v:shape id="_x0000_i1096" type="#_x0000_t75" style="width:117pt;height:58.2pt" o:ole="">
+        <w:object w:dxaOrig="3620" w:dyaOrig="1160" w14:anchorId="0527494E">
+          <v:shape id="_x0000_i1076" type="#_x0000_t75" style="width:180.9pt;height:58.2pt" o:ole="">
             <v:imagedata r:id="rId108" o:title=""/>
           </v:shape>
-          <o:OLEObject Type="Embed" ProgID="Equation.DSMT4" ShapeID="_x0000_i1096" DrawAspect="Content" ObjectID="_1653026481" r:id="rId109"/>
+          <o:OLEObject Type="Embed" ProgID="Equation.DSMT4" ShapeID="_x0000_i1076" DrawAspect="Content" ObjectID="_1653069377" r:id="rId109"/>
         </w:object>
       </w:r>
     </w:p>
@@ -1318,10 +1320,10 @@
           <w:szCs w:val="24"/>
         </w:rPr>
         <w:object w:dxaOrig="3100" w:dyaOrig="560" w14:anchorId="5266661F">
-          <v:shape id="_x0000_i1072" type="#_x0000_t75" style="width:155.4pt;height:28.8pt" o:ole="">
+          <v:shape id="_x0000_i1077" type="#_x0000_t75" style="width:155.4pt;height:28.8pt" o:ole="">
             <v:imagedata r:id="rId111" o:title=""/>
           </v:shape>
-          <o:OLEObject Type="Embed" ProgID="Equation.DSMT4" ShapeID="_x0000_i1072" DrawAspect="Content" ObjectID="_1653026482" r:id="rId112"/>
+          <o:OLEObject Type="Embed" ProgID="Equation.DSMT4" ShapeID="_x0000_i1077" DrawAspect="Content" ObjectID="_1653069378" r:id="rId112"/>
         </w:object>
       </w:r>
       <w:r>
@@ -1339,10 +1341,10 @@
           <w:szCs w:val="24"/>
         </w:rPr>
         <w:object w:dxaOrig="4200" w:dyaOrig="1040" w14:anchorId="3D688DDA">
-          <v:shape id="_x0000_i1073" type="#_x0000_t75" style="width:210pt;height:51.6pt" o:ole="">
+          <v:shape id="_x0000_i1078" type="#_x0000_t75" style="width:210pt;height:51.6pt" o:ole="">
             <v:imagedata r:id="rId113" o:title=""/>
           </v:shape>
-          <o:OLEObject Type="Embed" ProgID="Equation.DSMT4" ShapeID="_x0000_i1073" DrawAspect="Content" ObjectID="_1653026483" r:id="rId114"/>
+          <o:OLEObject Type="Embed" ProgID="Equation.DSMT4" ShapeID="_x0000_i1078" DrawAspect="Content" ObjectID="_1653069379" r:id="rId114"/>
         </w:object>
       </w:r>
     </w:p>
@@ -1436,10 +1438,10 @@
           <w:position w:val="-18"/>
         </w:rPr>
         <w:object w:dxaOrig="1900" w:dyaOrig="440" w14:anchorId="6F16AED2">
-          <v:shape id="_x0000_i1074" type="#_x0000_t75" style="width:94.8pt;height:21.6pt" o:ole="">
+          <v:shape id="_x0000_i1079" type="#_x0000_t75" style="width:94.8pt;height:21.6pt" o:ole="">
             <v:imagedata r:id="rId115" o:title=""/>
           </v:shape>
-          <o:OLEObject Type="Embed" ProgID="Equation.DSMT4" ShapeID="_x0000_i1074" DrawAspect="Content" ObjectID="_1653026484" r:id="rId116"/>
+          <o:OLEObject Type="Embed" ProgID="Equation.DSMT4" ShapeID="_x0000_i1079" DrawAspect="Content" ObjectID="_1653069380" r:id="rId116"/>
         </w:object>
       </w:r>
     </w:p>
@@ -1461,10 +1463,10 @@
           <w:position w:val="-20"/>
         </w:rPr>
         <w:object w:dxaOrig="1579" w:dyaOrig="639" w14:anchorId="543DAB32">
-          <v:shape id="_x0000_i1075" type="#_x0000_t75" style="width:78.6pt;height:32.4pt" o:ole="">
+          <v:shape id="_x0000_i1080" type="#_x0000_t75" style="width:78.6pt;height:32.4pt" o:ole="">
             <v:imagedata r:id="rId117" o:title=""/>
           </v:shape>
-          <o:OLEObject Type="Embed" ProgID="Equation.DSMT4" ShapeID="_x0000_i1075" DrawAspect="Content" ObjectID="_1653026485" r:id="rId118"/>
+          <o:OLEObject Type="Embed" ProgID="Equation.DSMT4" ShapeID="_x0000_i1080" DrawAspect="Content" ObjectID="_1653069381" r:id="rId118"/>
         </w:object>
       </w:r>
     </w:p>
@@ -1554,10 +1556,10 @@
           <w:szCs w:val="24"/>
         </w:rPr>
         <w:object w:dxaOrig="1800" w:dyaOrig="520" w14:anchorId="5CDD6F36">
-          <v:shape id="_x0000_i1076" type="#_x0000_t75" style="width:90pt;height:26.4pt" o:ole="">
+          <v:shape id="_x0000_i1081" type="#_x0000_t75" style="width:90pt;height:26.4pt" o:ole="">
             <v:imagedata r:id="rId119" o:title=""/>
           </v:shape>
-          <o:OLEObject Type="Embed" ProgID="Equation.DSMT4" ShapeID="_x0000_i1076" DrawAspect="Content" ObjectID="_1653026486" r:id="rId120"/>
+          <o:OLEObject Type="Embed" ProgID="Equation.DSMT4" ShapeID="_x0000_i1081" DrawAspect="Content" ObjectID="_1653069382" r:id="rId120"/>
         </w:object>
       </w:r>
     </w:p>
@@ -1611,10 +1613,10 @@
           <w:position w:val="-20"/>
         </w:rPr>
         <w:object w:dxaOrig="580" w:dyaOrig="520" w14:anchorId="3600407C">
-          <v:shape id="_x0000_i1077" type="#_x0000_t75" style="width:29.4pt;height:26.4pt" o:ole="">
+          <v:shape id="_x0000_i1082" type="#_x0000_t75" style="width:29.4pt;height:26.4pt" o:ole="">
             <v:imagedata r:id="rId121" o:title=""/>
           </v:shape>
-          <o:OLEObject Type="Embed" ProgID="Equation.DSMT4" ShapeID="_x0000_i1077" DrawAspect="Content" ObjectID="_1653026487" r:id="rId122"/>
+          <o:OLEObject Type="Embed" ProgID="Equation.DSMT4" ShapeID="_x0000_i1082" DrawAspect="Content" ObjectID="_1653069383" r:id="rId122"/>
         </w:object>
       </w:r>
     </w:p>
@@ -1694,10 +1696,10 @@
           <w:position w:val="-32"/>
         </w:rPr>
         <w:object w:dxaOrig="2820" w:dyaOrig="760" w14:anchorId="42B6B508">
-          <v:shape id="_x0000_i1078" type="#_x0000_t75" style="width:139.2pt;height:37.8pt" o:ole="">
+          <v:shape id="_x0000_i1083" type="#_x0000_t75" style="width:139.2pt;height:37.8pt" o:ole="">
             <v:imagedata r:id="rId123" o:title=""/>
           </v:shape>
-          <o:OLEObject Type="Embed" ProgID="Equation.DSMT4" ShapeID="_x0000_i1078" DrawAspect="Content" ObjectID="_1653026488" r:id="rId124"/>
+          <o:OLEObject Type="Embed" ProgID="Equation.DSMT4" ShapeID="_x0000_i1083" DrawAspect="Content" ObjectID="_1653069384" r:id="rId124"/>
         </w:object>
       </w:r>
     </w:p>
@@ -1783,10 +1785,10 @@
           <w:position w:val="-20"/>
         </w:rPr>
         <w:object w:dxaOrig="1520" w:dyaOrig="620" w14:anchorId="764BC187">
-          <v:shape id="_x0000_i1079" type="#_x0000_t75" style="width:75.6pt;height:30.6pt" o:ole="">
+          <v:shape id="_x0000_i1084" type="#_x0000_t75" style="width:75.6pt;height:30.6pt" o:ole="">
             <v:imagedata r:id="rId125" o:title=""/>
           </v:shape>
-          <o:OLEObject Type="Embed" ProgID="Equation.DSMT4" ShapeID="_x0000_i1079" DrawAspect="Content" ObjectID="_1653026489" r:id="rId126"/>
+          <o:OLEObject Type="Embed" ProgID="Equation.DSMT4" ShapeID="_x0000_i1084" DrawAspect="Content" ObjectID="_1653069385" r:id="rId126"/>
         </w:object>
       </w:r>
     </w:p>
@@ -1888,10 +1890,10 @@
           <w:position w:val="-20"/>
         </w:rPr>
         <w:object w:dxaOrig="1060" w:dyaOrig="639" w14:anchorId="534C5F23">
-          <v:shape id="_x0000_i1080" type="#_x0000_t75" style="width:52.8pt;height:31.8pt" o:ole="">
+          <v:shape id="_x0000_i1085" type="#_x0000_t75" style="width:52.8pt;height:31.8pt" o:ole="">
             <v:imagedata r:id="rId127" o:title=""/>
           </v:shape>
-          <o:OLEObject Type="Embed" ProgID="Equation.DSMT4" ShapeID="_x0000_i1080" DrawAspect="Content" ObjectID="_1653026490" r:id="rId128"/>
+          <o:OLEObject Type="Embed" ProgID="Equation.DSMT4" ShapeID="_x0000_i1085" DrawAspect="Content" ObjectID="_1653069386" r:id="rId128"/>
         </w:object>
       </w:r>
     </w:p>
@@ -1908,7 +1910,7 @@
 </file>
 
 <file path=word/endnotes.xml><?xml version="1.0" encoding="utf-8"?>
-<w:endnotes xmlns:wpc="http://schemas.microsoft.com/office/word/2010/wordprocessingCanvas" xmlns:cx="http://schemas.microsoft.com/office/drawing/2014/chartex" xmlns:cx1="http://schemas.microsoft.com/office/drawing/2015/9/8/chartex" xmlns:cx2="http://schemas.microsoft.com/office/drawing/2015/10/21/chartex" xmlns:cx3="http://schemas.microsoft.com/office/drawing/2016/5/9/chartex" xmlns:cx4="http://schemas.microsoft.com/office/drawing/2016/5/10/chartex" xmlns:cx5="http://schemas.microsoft.com/office/drawing/2016/5/11/chartex" xmlns:cx6="http://schemas.microsoft.com/office/drawing/2016/5/12/chartex" xmlns:cx7="http://schemas.microsoft.com/office/drawing/2016/5/13/chartex" xmlns:cx8="http://schemas.microsoft.com/office/drawing/2016/5/14/chartex" xmlns:mc="http://schemas.openxmlformats.org/markup-compatibility/2006" xmlns:aink="http://schemas.microsoft.com/office/drawing/2016/ink" xmlns:am3d="http://schemas.microsoft.com/office/drawing/2017/model3d" xmlns:o="urn:schemas-microsoft-com:office:office" xmlns:r="http://schemas.openxmlformats.org/officeDocument/2006/relationships" xmlns:m="http://schemas.openxmlformats.org/officeDocument/2006/math" xmlns:v="urn:schemas-microsoft-com:vml" xmlns:wp14="http://schemas.microsoft.com/office/word/2010/wordprocessingDrawing" xmlns:wp="http://schemas.openxmlformats.org/drawingml/2006/wordprocessingDrawing" xmlns:w10="urn:schemas-microsoft-com:office:word" xmlns:w="http://schemas.openxmlformats.org/wordprocessingml/2006/main" xmlns:w14="http://schemas.microsoft.com/office/word/2010/wordml" xmlns:w15="http://schemas.microsoft.com/office/word/2012/wordml" xmlns:w16cex="http://schemas.microsoft.com/office/word/2018/wordml/cex" xmlns:w16cid="http://schemas.microsoft.com/office/word/2016/wordml/cid" xmlns:w16="http://schemas.microsoft.com/office/word/2018/wordml" xmlns:w16se="http://schemas.microsoft.com/office/word/2015/wordml/symex" xmlns:wpg="http://schemas.microsoft.com/office/word/2010/wordprocessingGroup" xmlns:wpi="http://schemas.microsoft.com/office/word/2010/wordprocessingInk" xmlns:wne="http://schemas.microsoft.com/office/word/2006/wordml" xmlns:wps="http://schemas.microsoft.com/office/word/2010/wordprocessingShape" mc:Ignorable="w14 w15 w16se w16cid w16 w16cex wp14">
+<w:endnotes xmlns:wpc="http://schemas.microsoft.com/office/word/2010/wordprocessingCanvas" xmlns:cx="http://schemas.microsoft.com/office/drawing/2014/chartex" xmlns:cx1="http://schemas.microsoft.com/office/drawing/2015/9/8/chartex" xmlns:cx2="http://schemas.microsoft.com/office/drawing/2015/10/21/chartex" xmlns:cx3="http://schemas.microsoft.com/office/drawing/2016/5/9/chartex" xmlns:cx4="http://schemas.microsoft.com/office/drawing/2016/5/10/chartex" xmlns:cx5="http://schemas.microsoft.com/office/drawing/2016/5/11/chartex" xmlns:cx6="http://schemas.microsoft.com/office/drawing/2016/5/12/chartex" xmlns:cx7="http://schemas.microsoft.com/office/drawing/2016/5/13/chartex" xmlns:cx8="http://schemas.microsoft.com/office/drawing/2016/5/14/chartex" xmlns:mc="http://schemas.openxmlformats.org/markup-compatibility/2006" xmlns:aink="http://schemas.microsoft.com/office/drawing/2016/ink" xmlns:am3d="http://schemas.microsoft.com/office/drawing/2017/model3d" xmlns:o="urn:schemas-microsoft-com:office:office" xmlns:r="http://schemas.openxmlformats.org/officeDocument/2006/relationships" xmlns:m="http://schemas.openxmlformats.org/officeDocument/2006/math" xmlns:v="urn:schemas-microsoft-com:vml" xmlns:wp14="http://schemas.microsoft.com/office/word/2010/wordprocessingDrawing" xmlns:wp="http://schemas.openxmlformats.org/drawingml/2006/wordprocessingDrawing" xmlns:w10="urn:schemas-microsoft-com:office:word" xmlns:w="http://schemas.openxmlformats.org/wordprocessingml/2006/main" xmlns:w14="http://schemas.microsoft.com/office/word/2010/wordml" xmlns:w15="http://schemas.microsoft.com/office/word/2012/wordml" xmlns:w16cid="http://schemas.microsoft.com/office/word/2016/wordml/cid" xmlns:w16se="http://schemas.microsoft.com/office/word/2015/wordml/symex" xmlns:wpg="http://schemas.microsoft.com/office/word/2010/wordprocessingGroup" xmlns:wpi="http://schemas.microsoft.com/office/word/2010/wordprocessingInk" xmlns:wne="http://schemas.microsoft.com/office/word/2006/wordml" xmlns:wps="http://schemas.microsoft.com/office/word/2010/wordprocessingShape" mc:Ignorable="w14 w15 w16se w16cid wp14">
   <w:endnote w:type="separator" w:id="-1">
     <w:p>
       <w:r>
@@ -1927,7 +1929,7 @@
 </file>
 
 <file path=word/footer1.xml><?xml version="1.0" encoding="utf-8"?>
-<w:ftr xmlns:wpc="http://schemas.microsoft.com/office/word/2010/wordprocessingCanvas" xmlns:cx="http://schemas.microsoft.com/office/drawing/2014/chartex" xmlns:cx1="http://schemas.microsoft.com/office/drawing/2015/9/8/chartex" xmlns:cx2="http://schemas.microsoft.com/office/drawing/2015/10/21/chartex" xmlns:cx3="http://schemas.microsoft.com/office/drawing/2016/5/9/chartex" xmlns:cx4="http://schemas.microsoft.com/office/drawing/2016/5/10/chartex" xmlns:cx5="http://schemas.microsoft.com/office/drawing/2016/5/11/chartex" xmlns:cx6="http://schemas.microsoft.com/office/drawing/2016/5/12/chartex" xmlns:cx7="http://schemas.microsoft.com/office/drawing/2016/5/13/chartex" xmlns:cx8="http://schemas.microsoft.com/office/drawing/2016/5/14/chartex" xmlns:mc="http://schemas.openxmlformats.org/markup-compatibility/2006" xmlns:aink="http://schemas.microsoft.com/office/drawing/2016/ink" xmlns:am3d="http://schemas.microsoft.com/office/drawing/2017/model3d" xmlns:o="urn:schemas-microsoft-com:office:office" xmlns:r="http://schemas.openxmlformats.org/officeDocument/2006/relationships" xmlns:m="http://schemas.openxmlformats.org/officeDocument/2006/math" xmlns:v="urn:schemas-microsoft-com:vml" xmlns:wp14="http://schemas.microsoft.com/office/word/2010/wordprocessingDrawing" xmlns:wp="http://schemas.openxmlformats.org/drawingml/2006/wordprocessingDrawing" xmlns:w10="urn:schemas-microsoft-com:office:word" xmlns:w="http://schemas.openxmlformats.org/wordprocessingml/2006/main" xmlns:w14="http://schemas.microsoft.com/office/word/2010/wordml" xmlns:w15="http://schemas.microsoft.com/office/word/2012/wordml" xmlns:w16cex="http://schemas.microsoft.com/office/word/2018/wordml/cex" xmlns:w16cid="http://schemas.microsoft.com/office/word/2016/wordml/cid" xmlns:w16="http://schemas.microsoft.com/office/word/2018/wordml" xmlns:w16se="http://schemas.microsoft.com/office/word/2015/wordml/symex" xmlns:wpg="http://schemas.microsoft.com/office/word/2010/wordprocessingGroup" xmlns:wpi="http://schemas.microsoft.com/office/word/2010/wordprocessingInk" xmlns:wne="http://schemas.microsoft.com/office/word/2006/wordml" xmlns:wps="http://schemas.microsoft.com/office/word/2010/wordprocessingShape" mc:Ignorable="w14 w15 w16se w16cid w16 w16cex wp14">
+<w:ftr xmlns:wpc="http://schemas.microsoft.com/office/word/2010/wordprocessingCanvas" xmlns:cx="http://schemas.microsoft.com/office/drawing/2014/chartex" xmlns:cx1="http://schemas.microsoft.com/office/drawing/2015/9/8/chartex" xmlns:cx2="http://schemas.microsoft.com/office/drawing/2015/10/21/chartex" xmlns:cx3="http://schemas.microsoft.com/office/drawing/2016/5/9/chartex" xmlns:cx4="http://schemas.microsoft.com/office/drawing/2016/5/10/chartex" xmlns:cx5="http://schemas.microsoft.com/office/drawing/2016/5/11/chartex" xmlns:cx6="http://schemas.microsoft.com/office/drawing/2016/5/12/chartex" xmlns:cx7="http://schemas.microsoft.com/office/drawing/2016/5/13/chartex" xmlns:cx8="http://schemas.microsoft.com/office/drawing/2016/5/14/chartex" xmlns:mc="http://schemas.openxmlformats.org/markup-compatibility/2006" xmlns:aink="http://schemas.microsoft.com/office/drawing/2016/ink" xmlns:am3d="http://schemas.microsoft.com/office/drawing/2017/model3d" xmlns:o="urn:schemas-microsoft-com:office:office" xmlns:r="http://schemas.openxmlformats.org/officeDocument/2006/relationships" xmlns:m="http://schemas.openxmlformats.org/officeDocument/2006/math" xmlns:v="urn:schemas-microsoft-com:vml" xmlns:wp14="http://schemas.microsoft.com/office/word/2010/wordprocessingDrawing" xmlns:wp="http://schemas.openxmlformats.org/drawingml/2006/wordprocessingDrawing" xmlns:w10="urn:schemas-microsoft-com:office:word" xmlns:w="http://schemas.openxmlformats.org/wordprocessingml/2006/main" xmlns:w14="http://schemas.microsoft.com/office/word/2010/wordml" xmlns:w15="http://schemas.microsoft.com/office/word/2012/wordml" xmlns:w16cid="http://schemas.microsoft.com/office/word/2016/wordml/cid" xmlns:w16se="http://schemas.microsoft.com/office/word/2015/wordml/symex" xmlns:wpg="http://schemas.microsoft.com/office/word/2010/wordprocessingGroup" xmlns:wpi="http://schemas.microsoft.com/office/word/2010/wordprocessingInk" xmlns:wne="http://schemas.microsoft.com/office/word/2006/wordml" xmlns:wps="http://schemas.microsoft.com/office/word/2010/wordprocessingShape" mc:Ignorable="w14 w15 w16se w16cid wp14">
   <w:sdt>
     <w:sdtPr>
       <w:id w:val="-530263556"/>
@@ -1980,7 +1982,7 @@
 </file>
 
 <file path=word/footnotes.xml><?xml version="1.0" encoding="utf-8"?>
-<w:footnotes xmlns:wpc="http://schemas.microsoft.com/office/word/2010/wordprocessingCanvas" xmlns:cx="http://schemas.microsoft.com/office/drawing/2014/chartex" xmlns:cx1="http://schemas.microsoft.com/office/drawing/2015/9/8/chartex" xmlns:cx2="http://schemas.microsoft.com/office/drawing/2015/10/21/chartex" xmlns:cx3="http://schemas.microsoft.com/office/drawing/2016/5/9/chartex" xmlns:cx4="http://schemas.microsoft.com/office/drawing/2016/5/10/chartex" xmlns:cx5="http://schemas.microsoft.com/office/drawing/2016/5/11/chartex" xmlns:cx6="http://schemas.microsoft.com/office/drawing/2016/5/12/chartex" xmlns:cx7="http://schemas.microsoft.com/office/drawing/2016/5/13/chartex" xmlns:cx8="http://schemas.microsoft.com/office/drawing/2016/5/14/chartex" xmlns:mc="http://schemas.openxmlformats.org/markup-compatibility/2006" xmlns:aink="http://schemas.microsoft.com/office/drawing/2016/ink" xmlns:am3d="http://schemas.microsoft.com/office/drawing/2017/model3d" xmlns:o="urn:schemas-microsoft-com:office:office" xmlns:r="http://schemas.openxmlformats.org/officeDocument/2006/relationships" xmlns:m="http://schemas.openxmlformats.org/officeDocument/2006/math" xmlns:v="urn:schemas-microsoft-com:vml" xmlns:wp14="http://schemas.microsoft.com/office/word/2010/wordprocessingDrawing" xmlns:wp="http://schemas.openxmlformats.org/drawingml/2006/wordprocessingDrawing" xmlns:w10="urn:schemas-microsoft-com:office:word" xmlns:w="http://schemas.openxmlformats.org/wordprocessingml/2006/main" xmlns:w14="http://schemas.microsoft.com/office/word/2010/wordml" xmlns:w15="http://schemas.microsoft.com/office/word/2012/wordml" xmlns:w16cex="http://schemas.microsoft.com/office/word/2018/wordml/cex" xmlns:w16cid="http://schemas.microsoft.com/office/word/2016/wordml/cid" xmlns:w16="http://schemas.microsoft.com/office/word/2018/wordml" xmlns:w16se="http://schemas.microsoft.com/office/word/2015/wordml/symex" xmlns:wpg="http://schemas.microsoft.com/office/word/2010/wordprocessingGroup" xmlns:wpi="http://schemas.microsoft.com/office/word/2010/wordprocessingInk" xmlns:wne="http://schemas.microsoft.com/office/word/2006/wordml" xmlns:wps="http://schemas.microsoft.com/office/word/2010/wordprocessingShape" mc:Ignorable="w14 w15 w16se w16cid w16 w16cex wp14">
+<w:footnotes xmlns:wpc="http://schemas.microsoft.com/office/word/2010/wordprocessingCanvas" xmlns:cx="http://schemas.microsoft.com/office/drawing/2014/chartex" xmlns:cx1="http://schemas.microsoft.com/office/drawing/2015/9/8/chartex" xmlns:cx2="http://schemas.microsoft.com/office/drawing/2015/10/21/chartex" xmlns:cx3="http://schemas.microsoft.com/office/drawing/2016/5/9/chartex" xmlns:cx4="http://schemas.microsoft.com/office/drawing/2016/5/10/chartex" xmlns:cx5="http://schemas.microsoft.com/office/drawing/2016/5/11/chartex" xmlns:cx6="http://schemas.microsoft.com/office/drawing/2016/5/12/chartex" xmlns:cx7="http://schemas.microsoft.com/office/drawing/2016/5/13/chartex" xmlns:cx8="http://schemas.microsoft.com/office/drawing/2016/5/14/chartex" xmlns:mc="http://schemas.openxmlformats.org/markup-compatibility/2006" xmlns:aink="http://schemas.microsoft.com/office/drawing/2016/ink" xmlns:am3d="http://schemas.microsoft.com/office/drawing/2017/model3d" xmlns:o="urn:schemas-microsoft-com:office:office" xmlns:r="http://schemas.openxmlformats.org/officeDocument/2006/relationships" xmlns:m="http://schemas.openxmlformats.org/officeDocument/2006/math" xmlns:v="urn:schemas-microsoft-com:vml" xmlns:wp14="http://schemas.microsoft.com/office/word/2010/wordprocessingDrawing" xmlns:wp="http://schemas.openxmlformats.org/drawingml/2006/wordprocessingDrawing" xmlns:w10="urn:schemas-microsoft-com:office:word" xmlns:w="http://schemas.openxmlformats.org/wordprocessingml/2006/main" xmlns:w14="http://schemas.microsoft.com/office/word/2010/wordml" xmlns:w15="http://schemas.microsoft.com/office/word/2012/wordml" xmlns:w16cid="http://schemas.microsoft.com/office/word/2016/wordml/cid" xmlns:w16se="http://schemas.microsoft.com/office/word/2015/wordml/symex" xmlns:wpg="http://schemas.microsoft.com/office/word/2010/wordprocessingGroup" xmlns:wpi="http://schemas.microsoft.com/office/word/2010/wordprocessingInk" xmlns:wne="http://schemas.microsoft.com/office/word/2006/wordml" xmlns:wps="http://schemas.microsoft.com/office/word/2010/wordprocessingShape" mc:Ignorable="w14 w15 w16se w16cid wp14">
   <w:footnote w:type="separator" w:id="-1">
     <w:p>
       <w:r>
@@ -1999,7 +2001,7 @@
 </file>
 
 <file path=word/styles.xml><?xml version="1.0" encoding="utf-8"?>
-<w:styles xmlns:mc="http://schemas.openxmlformats.org/markup-compatibility/2006" xmlns:r="http://schemas.openxmlformats.org/officeDocument/2006/relationships" xmlns:w="http://schemas.openxmlformats.org/wordprocessingml/2006/main" xmlns:w14="http://schemas.microsoft.com/office/word/2010/wordml" xmlns:w15="http://schemas.microsoft.com/office/word/2012/wordml" xmlns:w16cex="http://schemas.microsoft.com/office/word/2018/wordml/cex" xmlns:w16cid="http://schemas.microsoft.com/office/word/2016/wordml/cid" xmlns:w16="http://schemas.microsoft.com/office/word/2018/wordml" xmlns:w16se="http://schemas.microsoft.com/office/word/2015/wordml/symex" mc:Ignorable="w14 w15 w16se w16cid w16 w16cex">
+<w:styles xmlns:mc="http://schemas.openxmlformats.org/markup-compatibility/2006" xmlns:r="http://schemas.openxmlformats.org/officeDocument/2006/relationships" xmlns:w="http://schemas.openxmlformats.org/wordprocessingml/2006/main" xmlns:w14="http://schemas.microsoft.com/office/word/2010/wordml" xmlns:w15="http://schemas.microsoft.com/office/word/2012/wordml" xmlns:w16cid="http://schemas.microsoft.com/office/word/2016/wordml/cid" xmlns:w16se="http://schemas.microsoft.com/office/word/2015/wordml/symex" mc:Ignorable="w14 w15 w16se w16cid">
   <w:docDefaults>
     <w:rPrDefault>
       <w:rPr>
@@ -2015,7 +2017,7 @@
       </w:pPr>
     </w:pPrDefault>
   </w:docDefaults>
-  <w:latentStyles w:defLockedState="0" w:defUIPriority="99" w:defSemiHidden="0" w:defUnhideWhenUsed="0" w:defQFormat="0" w:count="376">
+  <w:latentStyles w:defLockedState="0" w:defUIPriority="99" w:defSemiHidden="0" w:defUnhideWhenUsed="0" w:defQFormat="0" w:count="377">
     <w:lsdException w:name="Normal" w:uiPriority="0" w:qFormat="1"/>
     <w:lsdException w:name="heading 1" w:uiPriority="9" w:qFormat="1"/>
     <w:lsdException w:name="heading 2" w:semiHidden="1" w:uiPriority="9" w:unhideWhenUsed="1" w:qFormat="1"/>
@@ -2392,6 +2394,7 @@
     <w:lsdException w:name="Hashtag" w:semiHidden="1" w:unhideWhenUsed="1"/>
     <w:lsdException w:name="Unresolved Mention" w:semiHidden="1" w:unhideWhenUsed="1"/>
     <w:lsdException w:name="Smart Link" w:semiHidden="1" w:unhideWhenUsed="1"/>
+    <w:lsdException w:name="Smart Link Error" w:semiHidden="1" w:unhideWhenUsed="1"/>
   </w:latentStyles>
   <w:style w:type="paragraph" w:default="1" w:styleId="Normal">
     <w:name w:val="Normal"/>
